--- a/Pipeline.docx
+++ b/Pipeline.docx
@@ -4,23 +4,7 @@
   <w:body>
     <w:p>
       <w:r>
-        <w:t xml:space="preserve">Make </w:t>
-      </w:r>
-      <w:proofErr w:type="spellStart"/>
-      <w:r>
-        <w:t>Datbase</w:t>
-      </w:r>
-      <w:proofErr w:type="spellEnd"/>
-      <w:r>
-        <w:t xml:space="preserve"> (</w:t>
-      </w:r>
-      <w:proofErr w:type="spellStart"/>
-      <w:r>
-        <w:t>BlastP</w:t>
-      </w:r>
-      <w:proofErr w:type="spellEnd"/>
-      <w:r>
-        <w:t>)</w:t>
+        <w:t>Make Datbase (BlastP)</w:t>
       </w:r>
     </w:p>
     <w:p>
@@ -65,130 +49,14 @@
           <w:sz w:val="20"/>
           <w:szCs w:val="20"/>
         </w:rPr>
-        <w:t>./</w:t>
-      </w:r>
-      <w:proofErr w:type="spellStart"/>
-      <w:r>
-        <w:rPr>
-          <w:rFonts w:ascii="Courier New" w:eastAsia="Times New Roman" w:hAnsi="Courier New" w:cs="Courier New"/>
-          <w:color w:val="000000"/>
-          <w:sz w:val="20"/>
-          <w:szCs w:val="20"/>
-        </w:rPr>
-        <w:t>makeblastdb</w:t>
-      </w:r>
-      <w:proofErr w:type="spellEnd"/>
-      <w:r>
-        <w:rPr>
-          <w:rFonts w:ascii="Courier New" w:eastAsia="Times New Roman" w:hAnsi="Courier New" w:cs="Courier New"/>
-          <w:color w:val="000000"/>
-          <w:sz w:val="20"/>
-          <w:szCs w:val="20"/>
-        </w:rPr>
-        <w:t xml:space="preserve"> -in </w:t>
-      </w:r>
-      <w:proofErr w:type="spellStart"/>
-      <w:r>
-        <w:rPr>
-          <w:rFonts w:ascii="Courier New" w:eastAsia="Times New Roman" w:hAnsi="Courier New" w:cs="Courier New"/>
-          <w:color w:val="000000"/>
-          <w:sz w:val="20"/>
-          <w:szCs w:val="20"/>
-        </w:rPr>
-        <w:t>NveProt.fas</w:t>
-      </w:r>
-      <w:proofErr w:type="spellEnd"/>
-      <w:r>
-        <w:rPr>
-          <w:rFonts w:ascii="Courier New" w:eastAsia="Times New Roman" w:hAnsi="Courier New" w:cs="Courier New"/>
-          <w:color w:val="000000"/>
-          <w:sz w:val="20"/>
-          <w:szCs w:val="20"/>
-        </w:rPr>
-        <w:t xml:space="preserve"> -</w:t>
-      </w:r>
-      <w:proofErr w:type="spellStart"/>
-      <w:r>
-        <w:rPr>
-          <w:rFonts w:ascii="Courier New" w:eastAsia="Times New Roman" w:hAnsi="Courier New" w:cs="Courier New"/>
-          <w:color w:val="000000"/>
-          <w:sz w:val="20"/>
-          <w:szCs w:val="20"/>
-        </w:rPr>
-        <w:t>dbtype</w:t>
-      </w:r>
-      <w:proofErr w:type="spellEnd"/>
-      <w:r>
-        <w:rPr>
-          <w:rFonts w:ascii="Courier New" w:eastAsia="Times New Roman" w:hAnsi="Courier New" w:cs="Courier New"/>
-          <w:color w:val="000000"/>
-          <w:sz w:val="20"/>
-          <w:szCs w:val="20"/>
-        </w:rPr>
-        <w:t xml:space="preserve"> '</w:t>
-      </w:r>
-      <w:proofErr w:type="spellStart"/>
-      <w:r>
-        <w:rPr>
-          <w:rFonts w:ascii="Courier New" w:eastAsia="Times New Roman" w:hAnsi="Courier New" w:cs="Courier New"/>
-          <w:color w:val="000000"/>
-          <w:sz w:val="20"/>
-          <w:szCs w:val="20"/>
-        </w:rPr>
-        <w:t>prot</w:t>
-      </w:r>
-      <w:proofErr w:type="spellEnd"/>
-      <w:r>
-        <w:rPr>
-          <w:rFonts w:ascii="Courier New" w:eastAsia="Times New Roman" w:hAnsi="Courier New" w:cs="Courier New"/>
-          <w:color w:val="000000"/>
-          <w:sz w:val="20"/>
-          <w:szCs w:val="20"/>
-        </w:rPr>
-        <w:t xml:space="preserve">' -out </w:t>
-      </w:r>
-      <w:proofErr w:type="spellStart"/>
-      <w:r>
-        <w:rPr>
-          <w:rFonts w:ascii="Courier New" w:eastAsia="Times New Roman" w:hAnsi="Courier New" w:cs="Courier New"/>
-          <w:color w:val="000000"/>
-          <w:sz w:val="20"/>
-          <w:szCs w:val="20"/>
-        </w:rPr>
-        <w:t>NveProt</w:t>
-      </w:r>
-      <w:proofErr w:type="spellEnd"/>
-      <w:r>
-        <w:rPr>
-          <w:rFonts w:ascii="Courier New" w:eastAsia="Times New Roman" w:hAnsi="Courier New" w:cs="Courier New"/>
-          <w:color w:val="000000"/>
-          <w:sz w:val="20"/>
-          <w:szCs w:val="20"/>
-        </w:rPr>
-        <w:t xml:space="preserve"> -name -</w:t>
-      </w:r>
-      <w:proofErr w:type="spellStart"/>
-      <w:r>
-        <w:rPr>
-          <w:rFonts w:ascii="Courier New" w:eastAsia="Times New Roman" w:hAnsi="Courier New" w:cs="Courier New"/>
-          <w:color w:val="000000"/>
-          <w:sz w:val="20"/>
-          <w:szCs w:val="20"/>
-        </w:rPr>
-        <w:t>NveProt</w:t>
-      </w:r>
-      <w:proofErr w:type="spellEnd"/>
+        <w:t>./makeblastdb -in NveProt.fas -dbtype 'prot' -out NveProt -name -NveProt</w:t>
+      </w:r>
     </w:p>
     <w:p/>
     <w:p/>
     <w:p>
-      <w:proofErr w:type="spellStart"/>
-      <w:r>
-        <w:t>Iedb</w:t>
-      </w:r>
-      <w:proofErr w:type="spellEnd"/>
-      <w:r>
-        <w:t xml:space="preserve"> (Autoimmune Disease </w:t>
+      <w:r>
+        <w:t xml:space="preserve">Iedb (Autoimmune Disease </w:t>
       </w:r>
       <w:r>
         <w:sym w:font="Wingdings" w:char="F0E0"/>
@@ -197,6 +65,30 @@
         <w:t xml:space="preserve"> Epitope)</w:t>
       </w:r>
     </w:p>
+    <w:p>
+      <w:pPr>
+        <w:rPr>
+          <w:b/>
+          <w:bCs/>
+        </w:rPr>
+      </w:pPr>
+      <w:r>
+        <w:t xml:space="preserve">REQUIRES: </w:t>
+      </w:r>
+      <w:hyperlink r:id="rId5" w:history="1">
+        <w:r>
+          <w:rPr>
+            <w:rStyle w:val="Hyperlink"/>
+          </w:rPr>
+          <w:t>ftp://ftp.ncbi.nlm.nih.gov/blast/executables/blast+/LATEST/</w:t>
+        </w:r>
+      </w:hyperlink>
+    </w:p>
+    <w:p>
+      <w:r>
+        <w:t>Ncbi-blast+ latest</w:t>
+      </w:r>
+    </w:p>
     <w:p/>
     <w:p>
       <w:r>
@@ -208,13 +100,8 @@
       <w:r>
         <w:t xml:space="preserve"> </w:t>
       </w:r>
-      <w:proofErr w:type="spellStart"/>
-      <w:r>
-        <w:t>UniProt</w:t>
-      </w:r>
-      <w:proofErr w:type="spellEnd"/>
-      <w:r>
-        <w:t xml:space="preserve"> Name</w:t>
+      <w:r>
+        <w:t>UniProt Name</w:t>
       </w:r>
       <w:r>
         <w:t>)</w:t>
@@ -226,7 +113,7 @@
           <w:rStyle w:val="Hyperlink"/>
         </w:rPr>
       </w:pPr>
-      <w:hyperlink r:id="rId5" w:history="1">
+      <w:hyperlink r:id="rId6" w:history="1">
         <w:r>
           <w:rPr>
             <w:rStyle w:val="Hyperlink"/>
@@ -247,7 +134,7 @@
         </w:rPr>
         <w:t xml:space="preserve">INFO: </w:t>
       </w:r>
-      <w:hyperlink r:id="rId6" w:history="1">
+      <w:hyperlink r:id="rId7" w:history="1">
         <w:r>
           <w:rPr>
             <w:rStyle w:val="Hyperlink"/>
@@ -269,131 +156,13 @@
           <w:szCs w:val="18"/>
         </w:rPr>
       </w:pPr>
-      <w:proofErr w:type="spellStart"/>
-      <w:r>
-        <w:rPr>
-          <w:rFonts w:ascii="Lucida Console" w:hAnsi="Lucida Console" w:cs="Lucida Console"/>
-          <w:sz w:val="18"/>
-          <w:szCs w:val="18"/>
-        </w:rPr>
-        <w:t>blastp</w:t>
-      </w:r>
-      <w:proofErr w:type="spellEnd"/>
-      <w:r>
-        <w:rPr>
-          <w:rFonts w:ascii="Lucida Console" w:hAnsi="Lucida Console" w:cs="Lucida Console"/>
-          <w:sz w:val="18"/>
-          <w:szCs w:val="18"/>
-        </w:rPr>
-        <w:t xml:space="preserve"> -query ../</w:t>
-      </w:r>
-      <w:proofErr w:type="spellStart"/>
-      <w:r>
-        <w:rPr>
-          <w:rFonts w:ascii="Lucida Console" w:hAnsi="Lucida Console" w:cs="Lucida Console"/>
-          <w:sz w:val="18"/>
-          <w:szCs w:val="18"/>
-        </w:rPr>
-        <w:t>test.faa</w:t>
-      </w:r>
-      <w:proofErr w:type="spellEnd"/>
-      <w:r>
-        <w:rPr>
-          <w:rFonts w:ascii="Lucida Console" w:hAnsi="Lucida Console" w:cs="Lucida Console"/>
-          <w:sz w:val="18"/>
-          <w:szCs w:val="18"/>
-        </w:rPr>
-        <w:t xml:space="preserve"> -</w:t>
-      </w:r>
-      <w:proofErr w:type="spellStart"/>
-      <w:r>
-        <w:rPr>
-          <w:rFonts w:ascii="Lucida Console" w:hAnsi="Lucida Console" w:cs="Lucida Console"/>
-          <w:sz w:val="18"/>
-          <w:szCs w:val="18"/>
-        </w:rPr>
-        <w:t>db</w:t>
-      </w:r>
-      <w:proofErr w:type="spellEnd"/>
-      <w:r>
-        <w:rPr>
-          <w:rFonts w:ascii="Lucida Console" w:hAnsi="Lucida Console" w:cs="Lucida Console"/>
-          <w:sz w:val="18"/>
-          <w:szCs w:val="18"/>
-        </w:rPr>
-        <w:t xml:space="preserve"> </w:t>
-      </w:r>
-      <w:proofErr w:type="spellStart"/>
-      <w:r>
-        <w:rPr>
-          <w:rFonts w:ascii="Lucida Console" w:hAnsi="Lucida Console" w:cs="Lucida Console"/>
-          <w:sz w:val="18"/>
-          <w:szCs w:val="18"/>
-        </w:rPr>
-        <w:t>swissprot</w:t>
-      </w:r>
-      <w:proofErr w:type="spellEnd"/>
-      <w:r>
-        <w:rPr>
-          <w:rFonts w:ascii="Lucida Console" w:hAnsi="Lucida Console" w:cs="Lucida Console"/>
-          <w:sz w:val="18"/>
-          <w:szCs w:val="18"/>
-        </w:rPr>
-        <w:t xml:space="preserve"> -</w:t>
-      </w:r>
-      <w:proofErr w:type="spellStart"/>
-      <w:r>
-        <w:rPr>
-          <w:rFonts w:ascii="Lucida Console" w:hAnsi="Lucida Console" w:cs="Lucida Console"/>
-          <w:sz w:val="18"/>
-          <w:szCs w:val="18"/>
-        </w:rPr>
-        <w:t>evalue</w:t>
-      </w:r>
-      <w:proofErr w:type="spellEnd"/>
-      <w:r>
-        <w:rPr>
-          <w:rFonts w:ascii="Lucida Console" w:hAnsi="Lucida Console" w:cs="Lucida Console"/>
-          <w:sz w:val="18"/>
-          <w:szCs w:val="18"/>
-        </w:rPr>
-        <w:t xml:space="preserve"> 1e-03 -</w:t>
-      </w:r>
-      <w:proofErr w:type="spellStart"/>
-      <w:r>
-        <w:rPr>
-          <w:rFonts w:ascii="Lucida Console" w:hAnsi="Lucida Console" w:cs="Lucida Console"/>
-          <w:sz w:val="18"/>
-          <w:szCs w:val="18"/>
-        </w:rPr>
-        <w:t>outfmt</w:t>
-      </w:r>
-      <w:proofErr w:type="spellEnd"/>
-      <w:r>
-        <w:rPr>
-          <w:rFonts w:ascii="Lucida Console" w:hAnsi="Lucida Console" w:cs="Lucida Console"/>
-          <w:sz w:val="18"/>
-          <w:szCs w:val="18"/>
-        </w:rPr>
-        <w:t xml:space="preserve"> 1 -</w:t>
-      </w:r>
-      <w:proofErr w:type="spellStart"/>
-      <w:r>
-        <w:rPr>
-          <w:rFonts w:ascii="Lucida Console" w:hAnsi="Lucida Console" w:cs="Lucida Console"/>
-          <w:sz w:val="18"/>
-          <w:szCs w:val="18"/>
-        </w:rPr>
-        <w:t>max_target_seqs</w:t>
-      </w:r>
-      <w:proofErr w:type="spellEnd"/>
-      <w:r>
-        <w:rPr>
-          <w:rFonts w:ascii="Lucida Console" w:hAnsi="Lucida Console" w:cs="Lucida Console"/>
-          <w:sz w:val="18"/>
-          <w:szCs w:val="18"/>
-        </w:rPr>
-        <w:t xml:space="preserve"> 1 | grep 'Full=' | cut -d '=' -f 2</w:t>
+      <w:r>
+        <w:rPr>
+          <w:rFonts w:ascii="Lucida Console" w:hAnsi="Lucida Console" w:cs="Lucida Console"/>
+          <w:sz w:val="18"/>
+          <w:szCs w:val="18"/>
+        </w:rPr>
+        <w:t>blastp -query ../test.faa -db swissprot -evalue 1e-03 -outfmt 1 -max_target_seqs 1 | grep 'Full=' | cut -d '=' -f 2</w:t>
       </w:r>
     </w:p>
     <w:p>
@@ -416,167 +185,13 @@
           <w:szCs w:val="18"/>
         </w:rPr>
       </w:pPr>
-      <w:proofErr w:type="spellStart"/>
-      <w:r>
-        <w:rPr>
-          <w:rFonts w:ascii="Lucida Console" w:hAnsi="Lucida Console" w:cs="Lucida Console"/>
-          <w:sz w:val="18"/>
-          <w:szCs w:val="18"/>
-        </w:rPr>
-        <w:t>blastp</w:t>
-      </w:r>
-      <w:proofErr w:type="spellEnd"/>
-      <w:r>
-        <w:rPr>
-          <w:rFonts w:ascii="Lucida Console" w:hAnsi="Lucida Console" w:cs="Lucida Console"/>
-          <w:sz w:val="18"/>
-          <w:szCs w:val="18"/>
-        </w:rPr>
-        <w:t xml:space="preserve"> -query ./</w:t>
-      </w:r>
-      <w:proofErr w:type="spellStart"/>
-      <w:r>
-        <w:rPr>
-          <w:rFonts w:ascii="Lucida Console" w:hAnsi="Lucida Console" w:cs="Lucida Console"/>
-          <w:sz w:val="18"/>
-          <w:szCs w:val="18"/>
-        </w:rPr>
-        <w:t>temp_fasta.faa</w:t>
-      </w:r>
-      <w:proofErr w:type="spellEnd"/>
-      <w:r>
-        <w:rPr>
-          <w:rFonts w:ascii="Lucida Console" w:hAnsi="Lucida Console" w:cs="Lucida Console"/>
-          <w:sz w:val="18"/>
-          <w:szCs w:val="18"/>
-        </w:rPr>
-        <w:t xml:space="preserve"> -</w:t>
-      </w:r>
-      <w:proofErr w:type="spellStart"/>
-      <w:r>
-        <w:rPr>
-          <w:rFonts w:ascii="Lucida Console" w:hAnsi="Lucida Console" w:cs="Lucida Console"/>
-          <w:sz w:val="18"/>
-          <w:szCs w:val="18"/>
-        </w:rPr>
-        <w:t>db</w:t>
-      </w:r>
-      <w:proofErr w:type="spellEnd"/>
-      <w:r>
-        <w:rPr>
-          <w:rFonts w:ascii="Lucida Console" w:hAnsi="Lucida Console" w:cs="Lucida Console"/>
-          <w:sz w:val="18"/>
-          <w:szCs w:val="18"/>
-        </w:rPr>
-        <w:t xml:space="preserve"> </w:t>
-      </w:r>
-      <w:proofErr w:type="spellStart"/>
-      <w:r>
-        <w:rPr>
-          <w:rFonts w:ascii="Lucida Console" w:hAnsi="Lucida Console" w:cs="Lucida Console"/>
-          <w:sz w:val="18"/>
-          <w:szCs w:val="18"/>
-        </w:rPr>
-        <w:t>swissprot</w:t>
-      </w:r>
-      <w:proofErr w:type="spellEnd"/>
-      <w:r>
-        <w:rPr>
-          <w:rFonts w:ascii="Lucida Console" w:hAnsi="Lucida Console" w:cs="Lucida Console"/>
-          <w:sz w:val="18"/>
-          <w:szCs w:val="18"/>
-        </w:rPr>
-        <w:t xml:space="preserve"> -</w:t>
-      </w:r>
-      <w:proofErr w:type="spellStart"/>
-      <w:r>
-        <w:rPr>
-          <w:rFonts w:ascii="Lucida Console" w:hAnsi="Lucida Console" w:cs="Lucida Console"/>
-          <w:sz w:val="18"/>
-          <w:szCs w:val="18"/>
-        </w:rPr>
-        <w:t>outfmt</w:t>
-      </w:r>
-      <w:proofErr w:type="spellEnd"/>
-      <w:r>
-        <w:rPr>
-          <w:rFonts w:ascii="Lucida Console" w:hAnsi="Lucida Console" w:cs="Lucida Console"/>
-          <w:sz w:val="18"/>
-          <w:szCs w:val="18"/>
-        </w:rPr>
-        <w:t xml:space="preserve"> 5 -</w:t>
-      </w:r>
-      <w:proofErr w:type="spellStart"/>
-      <w:r>
-        <w:rPr>
-          <w:rFonts w:ascii="Lucida Console" w:hAnsi="Lucida Console" w:cs="Lucida Console"/>
-          <w:sz w:val="18"/>
-          <w:szCs w:val="18"/>
-        </w:rPr>
-        <w:t>max_target_seqs</w:t>
-      </w:r>
-      <w:proofErr w:type="spellEnd"/>
-      <w:r>
-        <w:rPr>
-          <w:rFonts w:ascii="Lucida Console" w:hAnsi="Lucida Console" w:cs="Lucida Console"/>
-          <w:sz w:val="18"/>
-          <w:szCs w:val="18"/>
-        </w:rPr>
-        <w:t xml:space="preserve"> 50 | grep 'Full=' | </w:t>
-      </w:r>
-      <w:proofErr w:type="spellStart"/>
-      <w:r>
-        <w:rPr>
-          <w:rFonts w:ascii="Lucida Console" w:hAnsi="Lucida Console" w:cs="Lucida Console"/>
-          <w:sz w:val="18"/>
-          <w:szCs w:val="18"/>
-        </w:rPr>
-        <w:t>awk</w:t>
-      </w:r>
-      <w:proofErr w:type="spellEnd"/>
-      <w:r>
-        <w:rPr>
-          <w:rFonts w:ascii="Lucida Console" w:hAnsi="Lucida Console" w:cs="Lucida Console"/>
-          <w:sz w:val="18"/>
-          <w:szCs w:val="18"/>
-        </w:rPr>
-        <w:t xml:space="preserve"> -F 'Full=' '{ print $2 }' | </w:t>
-      </w:r>
-      <w:proofErr w:type="spellStart"/>
-      <w:r>
-        <w:rPr>
-          <w:rFonts w:ascii="Lucida Console" w:hAnsi="Lucida Console" w:cs="Lucida Console"/>
-          <w:sz w:val="18"/>
-          <w:szCs w:val="18"/>
-        </w:rPr>
-        <w:t>awk</w:t>
-      </w:r>
-      <w:proofErr w:type="spellEnd"/>
-      <w:r>
-        <w:rPr>
-          <w:rFonts w:ascii="Lucida Console" w:hAnsi="Lucida Console" w:cs="Lucida Console"/>
-          <w:sz w:val="18"/>
-          <w:szCs w:val="18"/>
-        </w:rPr>
-        <w:t xml:space="preserve"> -F '&lt;/</w:t>
-      </w:r>
-      <w:proofErr w:type="spellStart"/>
-      <w:r>
-        <w:rPr>
-          <w:rFonts w:ascii="Lucida Console" w:hAnsi="Lucida Console" w:cs="Lucida Console"/>
-          <w:sz w:val="18"/>
-          <w:szCs w:val="18"/>
-        </w:rPr>
-        <w:t>Hit_def</w:t>
-      </w:r>
-      <w:proofErr w:type="spellEnd"/>
-      <w:r>
-        <w:rPr>
-          <w:rFonts w:ascii="Lucida Console" w:hAnsi="Lucida Console" w:cs="Lucida Console"/>
-          <w:sz w:val="18"/>
-          <w:szCs w:val="18"/>
-        </w:rPr>
-        <w:t>&gt;' '{ print $1 }' | cut -d ';' -f 1 | head -1</w:t>
+      <w:r>
+        <w:rPr>
+          <w:rFonts w:ascii="Lucida Console" w:hAnsi="Lucida Console" w:cs="Lucida Console"/>
+          <w:sz w:val="18"/>
+          <w:szCs w:val="18"/>
+        </w:rPr>
+        <w:t>blastp -query ./temp_fasta.faa -db swissprot -outfmt 5 -max_target_seqs 50 | grep 'Full=' | awk -F 'Full=' '{ print $2 }' | awk -F '&lt;/Hit_def&gt;' '{ print $1 }' | cut -d ';' -f 1 | head -1</w:t>
       </w:r>
     </w:p>
     <w:p>
@@ -639,25 +254,7 @@
           <w:sz w:val="18"/>
           <w:szCs w:val="18"/>
         </w:rPr>
-        <w:t>-</w:t>
-      </w:r>
-      <w:proofErr w:type="spellStart"/>
-      <w:r>
-        <w:rPr>
-          <w:rFonts w:ascii="Lucida Console" w:hAnsi="Lucida Console" w:cs="Lucida Console"/>
-          <w:sz w:val="18"/>
-          <w:szCs w:val="18"/>
-        </w:rPr>
-        <w:t>evalue</w:t>
-      </w:r>
-      <w:proofErr w:type="spellEnd"/>
-      <w:r>
-        <w:rPr>
-          <w:rFonts w:ascii="Lucida Console" w:hAnsi="Lucida Console" w:cs="Lucida Console"/>
-          <w:sz w:val="18"/>
-          <w:szCs w:val="18"/>
-        </w:rPr>
-        <w:t xml:space="preserve"> because it was removing too many hits (still not catching all peptides)</w:t>
+        <w:t>-evalue because it was removing too many hits (still not catching all peptides)</w:t>
       </w:r>
     </w:p>
     <w:p>
@@ -685,193 +282,21 @@
           <w:szCs w:val="18"/>
         </w:rPr>
       </w:pPr>
-      <w:proofErr w:type="spellStart"/>
-      <w:r>
-        <w:rPr>
-          <w:rFonts w:ascii="Lucida Console" w:hAnsi="Lucida Console" w:cs="Lucida Console"/>
-          <w:sz w:val="18"/>
-          <w:szCs w:val="18"/>
-        </w:rPr>
-        <w:t>blastp</w:t>
-      </w:r>
-      <w:proofErr w:type="spellEnd"/>
-      <w:r>
-        <w:rPr>
-          <w:rFonts w:ascii="Lucida Console" w:hAnsi="Lucida Console" w:cs="Lucida Console"/>
-          <w:sz w:val="18"/>
-          <w:szCs w:val="18"/>
-        </w:rPr>
-        <w:t xml:space="preserve"> -query ./</w:t>
-      </w:r>
-      <w:proofErr w:type="spellStart"/>
-      <w:r>
-        <w:rPr>
-          <w:rFonts w:ascii="Lucida Console" w:hAnsi="Lucida Console" w:cs="Lucida Console"/>
-          <w:sz w:val="18"/>
-          <w:szCs w:val="18"/>
-        </w:rPr>
-        <w:t>epitopes.faa</w:t>
-      </w:r>
-      <w:proofErr w:type="spellEnd"/>
-      <w:r>
-        <w:rPr>
-          <w:rFonts w:ascii="Lucida Console" w:hAnsi="Lucida Console" w:cs="Lucida Console"/>
-          <w:sz w:val="18"/>
-          <w:szCs w:val="18"/>
-        </w:rPr>
-        <w:t xml:space="preserve"> -</w:t>
-      </w:r>
-      <w:proofErr w:type="spellStart"/>
-      <w:r>
-        <w:rPr>
-          <w:rFonts w:ascii="Lucida Console" w:hAnsi="Lucida Console" w:cs="Lucida Console"/>
-          <w:sz w:val="18"/>
-          <w:szCs w:val="18"/>
-        </w:rPr>
-        <w:t>db</w:t>
-      </w:r>
-      <w:proofErr w:type="spellEnd"/>
-      <w:r>
-        <w:rPr>
-          <w:rFonts w:ascii="Lucida Console" w:hAnsi="Lucida Console" w:cs="Lucida Console"/>
-          <w:sz w:val="18"/>
-          <w:szCs w:val="18"/>
-        </w:rPr>
-        <w:t xml:space="preserve"> </w:t>
-      </w:r>
-      <w:proofErr w:type="spellStart"/>
-      <w:r>
-        <w:rPr>
-          <w:rFonts w:ascii="Lucida Console" w:hAnsi="Lucida Console" w:cs="Lucida Console"/>
-          <w:sz w:val="18"/>
-          <w:szCs w:val="18"/>
-        </w:rPr>
-        <w:t>swissprot</w:t>
-      </w:r>
-      <w:proofErr w:type="spellEnd"/>
-      <w:r>
-        <w:rPr>
-          <w:rFonts w:ascii="Lucida Console" w:hAnsi="Lucida Console" w:cs="Lucida Console"/>
-          <w:sz w:val="18"/>
-          <w:szCs w:val="18"/>
-        </w:rPr>
-        <w:t xml:space="preserve"> -</w:t>
-      </w:r>
-      <w:proofErr w:type="spellStart"/>
-      <w:r>
-        <w:rPr>
-          <w:rFonts w:ascii="Lucida Console" w:hAnsi="Lucida Console" w:cs="Lucida Console"/>
-          <w:sz w:val="18"/>
-          <w:szCs w:val="18"/>
-        </w:rPr>
-        <w:t>outfmt</w:t>
-      </w:r>
-      <w:proofErr w:type="spellEnd"/>
-      <w:r>
-        <w:rPr>
-          <w:rFonts w:ascii="Lucida Console" w:hAnsi="Lucida Console" w:cs="Lucida Console"/>
-          <w:sz w:val="18"/>
-          <w:szCs w:val="18"/>
-        </w:rPr>
-        <w:t xml:space="preserve"> 5 -</w:t>
-      </w:r>
-      <w:proofErr w:type="spellStart"/>
-      <w:r>
-        <w:rPr>
-          <w:rFonts w:ascii="Lucida Console" w:hAnsi="Lucida Console" w:cs="Lucida Console"/>
-          <w:sz w:val="18"/>
-          <w:szCs w:val="18"/>
-        </w:rPr>
-        <w:t>max_target_seqs</w:t>
-      </w:r>
-      <w:proofErr w:type="spellEnd"/>
-      <w:r>
-        <w:rPr>
-          <w:rFonts w:ascii="Lucida Console" w:hAnsi="Lucida Console" w:cs="Lucida Console"/>
-          <w:sz w:val="18"/>
-          <w:szCs w:val="18"/>
-        </w:rPr>
-        <w:t xml:space="preserve"> 1 | grep 'Full=' | </w:t>
-      </w:r>
-      <w:proofErr w:type="spellStart"/>
-      <w:r>
-        <w:rPr>
-          <w:rFonts w:ascii="Lucida Console" w:hAnsi="Lucida Console" w:cs="Lucida Console"/>
-          <w:sz w:val="18"/>
-          <w:szCs w:val="18"/>
-        </w:rPr>
-        <w:t>awk</w:t>
-      </w:r>
-      <w:proofErr w:type="spellEnd"/>
-      <w:r>
-        <w:rPr>
-          <w:rFonts w:ascii="Lucida Console" w:hAnsi="Lucida Console" w:cs="Lucida Console"/>
-          <w:sz w:val="18"/>
-          <w:szCs w:val="18"/>
-        </w:rPr>
-        <w:t xml:space="preserve"> -F 'Full=' '{ print $2 }' | </w:t>
-      </w:r>
-      <w:proofErr w:type="spellStart"/>
-      <w:r>
-        <w:rPr>
-          <w:rFonts w:ascii="Lucida Console" w:hAnsi="Lucida Console" w:cs="Lucida Console"/>
-          <w:sz w:val="18"/>
-          <w:szCs w:val="18"/>
-        </w:rPr>
-        <w:t>awk</w:t>
-      </w:r>
-      <w:proofErr w:type="spellEnd"/>
-      <w:r>
-        <w:rPr>
-          <w:rFonts w:ascii="Lucida Console" w:hAnsi="Lucida Console" w:cs="Lucida Console"/>
-          <w:sz w:val="18"/>
-          <w:szCs w:val="18"/>
-        </w:rPr>
-        <w:t xml:space="preserve"> -F '&lt;/</w:t>
-      </w:r>
-      <w:proofErr w:type="spellStart"/>
-      <w:r>
-        <w:rPr>
-          <w:rFonts w:ascii="Lucida Console" w:hAnsi="Lucida Console" w:cs="Lucida Console"/>
-          <w:sz w:val="18"/>
-          <w:szCs w:val="18"/>
-        </w:rPr>
-        <w:t>Hit_def</w:t>
-      </w:r>
-      <w:proofErr w:type="spellEnd"/>
-      <w:r>
-        <w:rPr>
-          <w:rFonts w:ascii="Lucida Console" w:hAnsi="Lucida Console" w:cs="Lucida Console"/>
-          <w:sz w:val="18"/>
-          <w:szCs w:val="18"/>
-        </w:rPr>
-        <w:t>&gt;' '{ print $1 }' | cut -d “;” -f1</w:t>
-      </w:r>
-      <w:r>
-        <w:rPr>
-          <w:rFonts w:ascii="Lucida Console" w:hAnsi="Lucida Console" w:cs="Lucida Console"/>
-          <w:sz w:val="18"/>
-          <w:szCs w:val="18"/>
-        </w:rPr>
-        <w:t xml:space="preserve"> | sort | </w:t>
-      </w:r>
-      <w:proofErr w:type="spellStart"/>
-      <w:r>
-        <w:rPr>
-          <w:rFonts w:ascii="Lucida Console" w:hAnsi="Lucida Console" w:cs="Lucida Console"/>
-          <w:sz w:val="18"/>
-          <w:szCs w:val="18"/>
-        </w:rPr>
-        <w:t>uniq</w:t>
-      </w:r>
-      <w:proofErr w:type="spellEnd"/>
-      <w:r>
-        <w:rPr>
-          <w:rFonts w:ascii="Lucida Console" w:hAnsi="Lucida Console" w:cs="Lucida Console"/>
-          <w:sz w:val="18"/>
-          <w:szCs w:val="18"/>
-        </w:rPr>
-        <w:t xml:space="preserve"> &gt;</w:t>
+      <w:r>
+        <w:rPr>
+          <w:rFonts w:ascii="Lucida Console" w:hAnsi="Lucida Console" w:cs="Lucida Console"/>
+          <w:sz w:val="18"/>
+          <w:szCs w:val="18"/>
+        </w:rPr>
+        <w:t>blastp -query ./epitopes.faa -db swissprot -outfmt 5 -max_target_seqs 1 | grep 'Full=' | awk -F 'Full=' '{ print $2 }' | awk -F '&lt;/Hit_def&gt;' '{ print $1 }' | cut -d “;” -f1</w:t>
+      </w:r>
+      <w:r>
+        <w:rPr>
+          <w:rFonts w:ascii="Lucida Console" w:hAnsi="Lucida Console" w:cs="Lucida Console"/>
+          <w:sz w:val="18"/>
+          <w:szCs w:val="18"/>
+        </w:rPr>
+        <w:t xml:space="preserve"> | sort | uniq &gt;</w:t>
       </w:r>
       <w:r>
         <w:rPr>
@@ -912,13 +337,8 @@
       </w:pPr>
     </w:p>
     <w:p>
-      <w:proofErr w:type="spellStart"/>
-      <w:r>
-        <w:t>UniProt</w:t>
-      </w:r>
-      <w:proofErr w:type="spellEnd"/>
-      <w:r>
-        <w:t xml:space="preserve"> Protein Name</w:t>
+      <w:r>
+        <w:t>UniProt Protein Name</w:t>
       </w:r>
       <w:r>
         <w:t xml:space="preserve"> </w:t>
@@ -935,19 +355,11 @@
     </w:p>
     <w:p>
       <w:r>
-        <w:t xml:space="preserve">*Unique list of </w:t>
-      </w:r>
-      <w:proofErr w:type="spellStart"/>
-      <w:r>
-        <w:t>UniProt</w:t>
-      </w:r>
-      <w:proofErr w:type="spellEnd"/>
-      <w:r>
-        <w:t xml:space="preserve"> Name</w:t>
-      </w:r>
-    </w:p>
-    <w:p>
-      <w:hyperlink r:id="rId7" w:history="1">
+        <w:t>*Unique list of UniProt Name</w:t>
+      </w:r>
+    </w:p>
+    <w:p>
+      <w:hyperlink r:id="rId8" w:history="1">
         <w:r>
           <w:rPr>
             <w:rStyle w:val="Hyperlink"/>
@@ -1023,25 +435,7 @@
           <w:sz w:val="18"/>
           <w:szCs w:val="18"/>
         </w:rPr>
-        <w:t xml:space="preserve">grep -m1 -B3 'LFALTLPIW' </w:t>
-      </w:r>
-      <w:proofErr w:type="spellStart"/>
-      <w:r>
-        <w:rPr>
-          <w:rFonts w:ascii="Lucida Console" w:hAnsi="Lucida Console" w:cs="Lucida Console"/>
-          <w:sz w:val="18"/>
-          <w:szCs w:val="18"/>
-        </w:rPr>
-        <w:t>swissprot</w:t>
-      </w:r>
-      <w:proofErr w:type="spellEnd"/>
-      <w:r>
-        <w:rPr>
-          <w:rFonts w:ascii="Lucida Console" w:hAnsi="Lucida Console" w:cs="Lucida Console"/>
-          <w:sz w:val="18"/>
-          <w:szCs w:val="18"/>
-        </w:rPr>
-        <w:t xml:space="preserve"> | grep '&gt;' | cut -d '=' -f 2 | cut -d ";" -f 1</w:t>
+        <w:t>grep -m1 -B3 'LFALTLPIW' swissprot | grep '&gt;' | cut -d '=' -f 2 | cut -d ";" -f 1</w:t>
       </w:r>
     </w:p>
     <w:p>
@@ -1075,6 +469,7 @@
           <w:sz w:val="18"/>
           <w:szCs w:val="18"/>
         </w:rPr>
+        <w:lastRenderedPageBreak/>
         <w:t>grep -m1 -B3 '</w:t>
       </w:r>
       <w:r>
@@ -1099,25 +494,7 @@
           <w:sz w:val="18"/>
           <w:szCs w:val="18"/>
         </w:rPr>
-        <w:t xml:space="preserve">' </w:t>
-      </w:r>
-      <w:proofErr w:type="spellStart"/>
-      <w:r>
-        <w:rPr>
-          <w:rFonts w:ascii="Lucida Console" w:hAnsi="Lucida Console" w:cs="Lucida Console"/>
-          <w:sz w:val="18"/>
-          <w:szCs w:val="18"/>
-        </w:rPr>
-        <w:t>swissprot</w:t>
-      </w:r>
-      <w:proofErr w:type="spellEnd"/>
-      <w:r>
-        <w:rPr>
-          <w:rFonts w:ascii="Lucida Console" w:hAnsi="Lucida Console" w:cs="Lucida Console"/>
-          <w:sz w:val="18"/>
-          <w:szCs w:val="18"/>
-        </w:rPr>
-        <w:t xml:space="preserve"> | </w:t>
+        <w:t xml:space="preserve">' swissprot | </w:t>
       </w:r>
       <w:r>
         <w:rPr>
@@ -1137,167 +514,13 @@
       </w:r>
     </w:p>
     <w:p>
-      <w:proofErr w:type="spellStart"/>
-      <w:r>
-        <w:rPr>
-          <w:rFonts w:ascii="Lucida Console" w:hAnsi="Lucida Console" w:cs="Lucida Console"/>
-          <w:sz w:val="18"/>
-          <w:szCs w:val="18"/>
-        </w:rPr>
-        <w:t>blastp</w:t>
-      </w:r>
-      <w:proofErr w:type="spellEnd"/>
-      <w:r>
-        <w:rPr>
-          <w:rFonts w:ascii="Lucida Console" w:hAnsi="Lucida Console" w:cs="Lucida Console"/>
-          <w:sz w:val="18"/>
-          <w:szCs w:val="18"/>
-        </w:rPr>
-        <w:t xml:space="preserve"> -query ./</w:t>
-      </w:r>
-      <w:proofErr w:type="spellStart"/>
-      <w:r>
-        <w:rPr>
-          <w:rFonts w:ascii="Lucida Console" w:hAnsi="Lucida Console" w:cs="Lucida Console"/>
-          <w:sz w:val="18"/>
-          <w:szCs w:val="18"/>
-        </w:rPr>
-        <w:t>test.fa</w:t>
-      </w:r>
-      <w:proofErr w:type="spellEnd"/>
-      <w:r>
-        <w:rPr>
-          <w:rFonts w:ascii="Lucida Console" w:hAnsi="Lucida Console" w:cs="Lucida Console"/>
-          <w:sz w:val="18"/>
-          <w:szCs w:val="18"/>
-        </w:rPr>
-        <w:t xml:space="preserve"> -</w:t>
-      </w:r>
-      <w:proofErr w:type="spellStart"/>
-      <w:r>
-        <w:rPr>
-          <w:rFonts w:ascii="Lucida Console" w:hAnsi="Lucida Console" w:cs="Lucida Console"/>
-          <w:sz w:val="18"/>
-          <w:szCs w:val="18"/>
-        </w:rPr>
-        <w:t>db</w:t>
-      </w:r>
-      <w:proofErr w:type="spellEnd"/>
-      <w:r>
-        <w:rPr>
-          <w:rFonts w:ascii="Lucida Console" w:hAnsi="Lucida Console" w:cs="Lucida Console"/>
-          <w:sz w:val="18"/>
-          <w:szCs w:val="18"/>
-        </w:rPr>
-        <w:t xml:space="preserve"> </w:t>
-      </w:r>
-      <w:proofErr w:type="spellStart"/>
-      <w:r>
-        <w:rPr>
-          <w:rFonts w:ascii="Lucida Console" w:hAnsi="Lucida Console" w:cs="Lucida Console"/>
-          <w:sz w:val="18"/>
-          <w:szCs w:val="18"/>
-        </w:rPr>
-        <w:t>swissprot</w:t>
-      </w:r>
-      <w:proofErr w:type="spellEnd"/>
-      <w:r>
-        <w:rPr>
-          <w:rFonts w:ascii="Lucida Console" w:hAnsi="Lucida Console" w:cs="Lucida Console"/>
-          <w:sz w:val="18"/>
-          <w:szCs w:val="18"/>
-        </w:rPr>
-        <w:t xml:space="preserve"> -</w:t>
-      </w:r>
-      <w:proofErr w:type="spellStart"/>
-      <w:r>
-        <w:rPr>
-          <w:rFonts w:ascii="Lucida Console" w:hAnsi="Lucida Console" w:cs="Lucida Console"/>
-          <w:sz w:val="18"/>
-          <w:szCs w:val="18"/>
-        </w:rPr>
-        <w:t>outfmt</w:t>
-      </w:r>
-      <w:proofErr w:type="spellEnd"/>
-      <w:r>
-        <w:rPr>
-          <w:rFonts w:ascii="Lucida Console" w:hAnsi="Lucida Console" w:cs="Lucida Console"/>
-          <w:sz w:val="18"/>
-          <w:szCs w:val="18"/>
-        </w:rPr>
-        <w:t xml:space="preserve"> 5 -</w:t>
-      </w:r>
-      <w:proofErr w:type="spellStart"/>
-      <w:r>
-        <w:rPr>
-          <w:rFonts w:ascii="Lucida Console" w:hAnsi="Lucida Console" w:cs="Lucida Console"/>
-          <w:sz w:val="18"/>
-          <w:szCs w:val="18"/>
-        </w:rPr>
-        <w:t>max_target_seqs</w:t>
-      </w:r>
-      <w:proofErr w:type="spellEnd"/>
-      <w:r>
-        <w:rPr>
-          <w:rFonts w:ascii="Lucida Console" w:hAnsi="Lucida Console" w:cs="Lucida Console"/>
-          <w:sz w:val="18"/>
-          <w:szCs w:val="18"/>
-        </w:rPr>
-        <w:t xml:space="preserve"> 50 | grep '</w:t>
-      </w:r>
-      <w:proofErr w:type="spellStart"/>
-      <w:r>
-        <w:rPr>
-          <w:rFonts w:ascii="Lucida Console" w:hAnsi="Lucida Console" w:cs="Lucida Console"/>
-          <w:sz w:val="18"/>
-          <w:szCs w:val="18"/>
-        </w:rPr>
-        <w:t>Hit_def</w:t>
-      </w:r>
-      <w:proofErr w:type="spellEnd"/>
-      <w:r>
-        <w:rPr>
-          <w:rFonts w:ascii="Lucida Console" w:hAnsi="Lucida Console" w:cs="Lucida Console"/>
-          <w:sz w:val="18"/>
-          <w:szCs w:val="18"/>
-        </w:rPr>
-        <w:t xml:space="preserve">&gt;' | </w:t>
-      </w:r>
-      <w:proofErr w:type="spellStart"/>
-      <w:r>
-        <w:rPr>
-          <w:rFonts w:ascii="Lucida Console" w:hAnsi="Lucida Console" w:cs="Lucida Console"/>
-          <w:sz w:val="18"/>
-          <w:szCs w:val="18"/>
-        </w:rPr>
-        <w:t>awk</w:t>
-      </w:r>
-      <w:proofErr w:type="spellEnd"/>
-      <w:r>
-        <w:rPr>
-          <w:rFonts w:ascii="Lucida Console" w:hAnsi="Lucida Console" w:cs="Lucida Console"/>
-          <w:sz w:val="18"/>
-          <w:szCs w:val="18"/>
-        </w:rPr>
-        <w:t xml:space="preserve"> -F '</w:t>
-      </w:r>
-      <w:proofErr w:type="spellStart"/>
-      <w:r>
-        <w:rPr>
-          <w:rFonts w:ascii="Lucida Console" w:hAnsi="Lucida Console" w:cs="Lucida Console"/>
-          <w:sz w:val="18"/>
-          <w:szCs w:val="18"/>
-        </w:rPr>
-        <w:t>Hit_def</w:t>
-      </w:r>
-      <w:proofErr w:type="spellEnd"/>
-      <w:r>
-        <w:rPr>
-          <w:rFonts w:ascii="Lucida Console" w:hAnsi="Lucida Console" w:cs="Lucida Console"/>
-          <w:sz w:val="18"/>
-          <w:szCs w:val="18"/>
-        </w:rPr>
-        <w:t>&gt;' '{ print $2 }' | cut -d '.' -f 1 | head -1</w:t>
+      <w:r>
+        <w:rPr>
+          <w:rFonts w:ascii="Lucida Console" w:hAnsi="Lucida Console" w:cs="Lucida Console"/>
+          <w:sz w:val="18"/>
+          <w:szCs w:val="18"/>
+        </w:rPr>
+        <w:t>blastp -query ./test.fa -db swissprot -outfmt 5 -max_target_seqs 50 | grep 'Hit_def&gt;' | awk -F 'Hit_def&gt;' '{ print $2 }' | cut -d '.' -f 1 | head -1</w:t>
       </w:r>
       <w:r>
         <w:br w:type="page"/>
@@ -1317,95 +540,13 @@
           <w:szCs w:val="18"/>
         </w:rPr>
       </w:pPr>
-      <w:proofErr w:type="spellStart"/>
-      <w:r>
-        <w:rPr>
-          <w:rFonts w:ascii="Lucida Console" w:hAnsi="Lucida Console" w:cs="Lucida Console"/>
-          <w:sz w:val="18"/>
-          <w:szCs w:val="18"/>
-        </w:rPr>
-        <w:t>blastp</w:t>
-      </w:r>
-      <w:proofErr w:type="spellEnd"/>
-      <w:r>
-        <w:rPr>
-          <w:rFonts w:ascii="Lucida Console" w:hAnsi="Lucida Console" w:cs="Lucida Console"/>
-          <w:sz w:val="18"/>
-          <w:szCs w:val="18"/>
-        </w:rPr>
-        <w:t xml:space="preserve"> -query ./test2.faa -</w:t>
-      </w:r>
-      <w:proofErr w:type="spellStart"/>
-      <w:r>
-        <w:rPr>
-          <w:rFonts w:ascii="Lucida Console" w:hAnsi="Lucida Console" w:cs="Lucida Console"/>
-          <w:sz w:val="18"/>
-          <w:szCs w:val="18"/>
-        </w:rPr>
-        <w:t>db</w:t>
-      </w:r>
-      <w:proofErr w:type="spellEnd"/>
-      <w:r>
-        <w:rPr>
-          <w:rFonts w:ascii="Lucida Console" w:hAnsi="Lucida Console" w:cs="Lucida Console"/>
-          <w:sz w:val="18"/>
-          <w:szCs w:val="18"/>
-        </w:rPr>
-        <w:t xml:space="preserve"> </w:t>
-      </w:r>
-      <w:proofErr w:type="spellStart"/>
-      <w:r>
-        <w:rPr>
-          <w:rFonts w:ascii="Lucida Console" w:hAnsi="Lucida Console" w:cs="Lucida Console"/>
-          <w:sz w:val="18"/>
-          <w:szCs w:val="18"/>
-        </w:rPr>
-        <w:t>swissprot</w:t>
-      </w:r>
-      <w:proofErr w:type="spellEnd"/>
-      <w:r>
-        <w:rPr>
-          <w:rFonts w:ascii="Lucida Console" w:hAnsi="Lucida Console" w:cs="Lucida Console"/>
-          <w:sz w:val="18"/>
-          <w:szCs w:val="18"/>
-        </w:rPr>
-        <w:t xml:space="preserve"> -remote -</w:t>
-      </w:r>
-      <w:proofErr w:type="spellStart"/>
-      <w:r>
-        <w:rPr>
-          <w:rFonts w:ascii="Lucida Console" w:hAnsi="Lucida Console" w:cs="Lucida Console"/>
-          <w:sz w:val="18"/>
-          <w:szCs w:val="18"/>
-        </w:rPr>
-        <w:t>entrez_query</w:t>
-      </w:r>
-      <w:proofErr w:type="spellEnd"/>
-      <w:r>
-        <w:rPr>
-          <w:rFonts w:ascii="Lucida Console" w:hAnsi="Lucida Console" w:cs="Lucida Console"/>
-          <w:sz w:val="18"/>
-          <w:szCs w:val="18"/>
-        </w:rPr>
-        <w:t xml:space="preserve"> "Homo sapiens [Organism]" -</w:t>
-      </w:r>
-      <w:proofErr w:type="spellStart"/>
-      <w:r>
-        <w:rPr>
-          <w:rFonts w:ascii="Lucida Console" w:hAnsi="Lucida Console" w:cs="Lucida Console"/>
-          <w:sz w:val="18"/>
-          <w:szCs w:val="18"/>
-        </w:rPr>
-        <w:t>outfmt</w:t>
-      </w:r>
-      <w:proofErr w:type="spellEnd"/>
-      <w:r>
-        <w:rPr>
-          <w:rFonts w:ascii="Lucida Console" w:hAnsi="Lucida Console" w:cs="Lucida Console"/>
-          <w:sz w:val="18"/>
-          <w:szCs w:val="18"/>
-        </w:rPr>
-        <w:t xml:space="preserve"> 1</w:t>
+      <w:r>
+        <w:rPr>
+          <w:rFonts w:ascii="Lucida Console" w:hAnsi="Lucida Console" w:cs="Lucida Console"/>
+          <w:sz w:val="18"/>
+          <w:szCs w:val="18"/>
+        </w:rPr>
+        <w:t>blastp -query ./test2.faa -db swissprot -remote -entrez_query "Homo sapiens [Organism]" -outfmt 1</w:t>
       </w:r>
     </w:p>
     <w:p>
@@ -1452,7 +593,12 @@
       </w:r>
     </w:p>
     <w:p>
-      <w:hyperlink r:id="rId8" w:history="1">
+      <w:pPr>
+        <w:rPr>
+          <w:rStyle w:val="Hyperlink"/>
+        </w:rPr>
+      </w:pPr>
+      <w:hyperlink r:id="rId9" w:history="1">
         <w:r>
           <w:rPr>
             <w:rStyle w:val="Hyperlink"/>
@@ -1460,6 +606,69 @@
           <w:t>https://www.biostars.org/p/1378/</w:t>
         </w:r>
       </w:hyperlink>
+    </w:p>
+    <w:p>
+      <w:pPr>
+        <w:rPr>
+          <w:rStyle w:val="Hyperlink"/>
+        </w:rPr>
+      </w:pPr>
+    </w:p>
+    <w:p>
+      <w:pPr>
+        <w:rPr>
+          <w:rStyle w:val="Hyperlink"/>
+        </w:rPr>
+      </w:pPr>
+    </w:p>
+    <w:p>
+      <w:pPr>
+        <w:rPr>
+          <w:rStyle w:val="Hyperlink"/>
+        </w:rPr>
+      </w:pPr>
+      <w:r>
+        <w:rPr>
+          <w:rStyle w:val="Hyperlink"/>
+        </w:rPr>
+        <w:t>Documentation</w:t>
+      </w:r>
+    </w:p>
+    <w:p>
+      <w:pPr>
+        <w:pStyle w:val="ListParagraph"/>
+        <w:numPr>
+          <w:ilvl w:val="0"/>
+          <w:numId w:val="3"/>
+        </w:numPr>
+      </w:pPr>
+      <w:r>
+        <w:t>Download ncbi-blast+ latest version</w:t>
+      </w:r>
+    </w:p>
+    <w:p>
+      <w:pPr>
+        <w:pStyle w:val="ListParagraph"/>
+        <w:numPr>
+          <w:ilvl w:val="0"/>
+          <w:numId w:val="3"/>
+        </w:numPr>
+      </w:pPr>
+      <w:r>
+        <w:t>Add to path</w:t>
+      </w:r>
+    </w:p>
+    <w:p>
+      <w:pPr>
+        <w:pStyle w:val="ListParagraph"/>
+        <w:numPr>
+          <w:ilvl w:val="0"/>
+          <w:numId w:val="3"/>
+        </w:numPr>
+      </w:pPr>
+      <w:r>
+        <w:t>Run build.sh</w:t>
+      </w:r>
       <w:bookmarkStart w:id="0" w:name="_GoBack"/>
       <w:bookmarkEnd w:id="0"/>
     </w:p>
@@ -1476,6 +685,95 @@
 <file path=word/numbering.xml><?xml version="1.0" encoding="utf-8"?>
 <w:numbering xmlns:wpc="http://schemas.microsoft.com/office/word/2010/wordprocessingCanvas" xmlns:cx="http://schemas.microsoft.com/office/drawing/2014/chartex" xmlns:cx1="http://schemas.microsoft.com/office/drawing/2015/9/8/chartex" xmlns:cx2="http://schemas.microsoft.com/office/drawing/2015/10/21/chartex" xmlns:cx3="http://schemas.microsoft.com/office/drawing/2016/5/9/chartex" xmlns:cx4="http://schemas.microsoft.com/office/drawing/2016/5/10/chartex" xmlns:cx5="http://schemas.microsoft.com/office/drawing/2016/5/11/chartex" xmlns:cx6="http://schemas.microsoft.com/office/drawing/2016/5/12/chartex" xmlns:cx7="http://schemas.microsoft.com/office/drawing/2016/5/13/chartex" xmlns:cx8="http://schemas.microsoft.com/office/drawing/2016/5/14/chartex" xmlns:mc="http://schemas.openxmlformats.org/markup-compatibility/2006" xmlns:aink="http://schemas.microsoft.com/office/drawing/2016/ink" xmlns:am3d="http://schemas.microsoft.com/office/drawing/2017/model3d" xmlns:o="urn:schemas-microsoft-com:office:office" xmlns:r="http://schemas.openxmlformats.org/officeDocument/2006/relationships" xmlns:m="http://schemas.openxmlformats.org/officeDocument/2006/math" xmlns:v="urn:schemas-microsoft-com:vml" xmlns:wp14="http://schemas.microsoft.com/office/word/2010/wordprocessingDrawing" xmlns:wp="http://schemas.openxmlformats.org/drawingml/2006/wordprocessingDrawing" xmlns:w10="urn:schemas-microsoft-com:office:word" xmlns:w="http://schemas.openxmlformats.org/wordprocessingml/2006/main" xmlns:w14="http://schemas.microsoft.com/office/word/2010/wordml" xmlns:w15="http://schemas.microsoft.com/office/word/2012/wordml" xmlns:w16cid="http://schemas.microsoft.com/office/word/2016/wordml/cid" xmlns:w16se="http://schemas.microsoft.com/office/word/2015/wordml/symex" xmlns:wpg="http://schemas.microsoft.com/office/word/2010/wordprocessingGroup" xmlns:wpi="http://schemas.microsoft.com/office/word/2010/wordprocessingInk" xmlns:wne="http://schemas.microsoft.com/office/word/2006/wordml" xmlns:wps="http://schemas.microsoft.com/office/word/2010/wordprocessingShape" mc:Ignorable="w14 w15 w16se w16cid wp14">
   <w:abstractNum w:abstractNumId="0" w15:restartNumberingAfterBreak="0">
+    <w:nsid w:val="12C66312"/>
+    <w:multiLevelType w:val="hybridMultilevel"/>
+    <w:tmpl w:val="51D844D0"/>
+    <w:lvl w:ilvl="0" w:tplc="0409000F">
+      <w:start w:val="1"/>
+      <w:numFmt w:val="decimal"/>
+      <w:lvlText w:val="%1."/>
+      <w:lvlJc w:val="left"/>
+      <w:pPr>
+        <w:ind w:left="720" w:hanging="360"/>
+      </w:pPr>
+      <w:rPr>
+        <w:rFonts w:hint="default"/>
+      </w:rPr>
+    </w:lvl>
+    <w:lvl w:ilvl="1" w:tplc="04090019" w:tentative="1">
+      <w:start w:val="1"/>
+      <w:numFmt w:val="lowerLetter"/>
+      <w:lvlText w:val="%2."/>
+      <w:lvlJc w:val="left"/>
+      <w:pPr>
+        <w:ind w:left="1440" w:hanging="360"/>
+      </w:pPr>
+    </w:lvl>
+    <w:lvl w:ilvl="2" w:tplc="0409001B" w:tentative="1">
+      <w:start w:val="1"/>
+      <w:numFmt w:val="lowerRoman"/>
+      <w:lvlText w:val="%3."/>
+      <w:lvlJc w:val="right"/>
+      <w:pPr>
+        <w:ind w:left="2160" w:hanging="180"/>
+      </w:pPr>
+    </w:lvl>
+    <w:lvl w:ilvl="3" w:tplc="0409000F" w:tentative="1">
+      <w:start w:val="1"/>
+      <w:numFmt w:val="decimal"/>
+      <w:lvlText w:val="%4."/>
+      <w:lvlJc w:val="left"/>
+      <w:pPr>
+        <w:ind w:left="2880" w:hanging="360"/>
+      </w:pPr>
+    </w:lvl>
+    <w:lvl w:ilvl="4" w:tplc="04090019" w:tentative="1">
+      <w:start w:val="1"/>
+      <w:numFmt w:val="lowerLetter"/>
+      <w:lvlText w:val="%5."/>
+      <w:lvlJc w:val="left"/>
+      <w:pPr>
+        <w:ind w:left="3600" w:hanging="360"/>
+      </w:pPr>
+    </w:lvl>
+    <w:lvl w:ilvl="5" w:tplc="0409001B" w:tentative="1">
+      <w:start w:val="1"/>
+      <w:numFmt w:val="lowerRoman"/>
+      <w:lvlText w:val="%6."/>
+      <w:lvlJc w:val="right"/>
+      <w:pPr>
+        <w:ind w:left="4320" w:hanging="180"/>
+      </w:pPr>
+    </w:lvl>
+    <w:lvl w:ilvl="6" w:tplc="0409000F" w:tentative="1">
+      <w:start w:val="1"/>
+      <w:numFmt w:val="decimal"/>
+      <w:lvlText w:val="%7."/>
+      <w:lvlJc w:val="left"/>
+      <w:pPr>
+        <w:ind w:left="5040" w:hanging="360"/>
+      </w:pPr>
+    </w:lvl>
+    <w:lvl w:ilvl="7" w:tplc="04090019" w:tentative="1">
+      <w:start w:val="1"/>
+      <w:numFmt w:val="lowerLetter"/>
+      <w:lvlText w:val="%8."/>
+      <w:lvlJc w:val="left"/>
+      <w:pPr>
+        <w:ind w:left="5760" w:hanging="360"/>
+      </w:pPr>
+    </w:lvl>
+    <w:lvl w:ilvl="8" w:tplc="0409001B" w:tentative="1">
+      <w:start w:val="1"/>
+      <w:numFmt w:val="lowerRoman"/>
+      <w:lvlText w:val="%9."/>
+      <w:lvlJc w:val="right"/>
+      <w:pPr>
+        <w:ind w:left="6480" w:hanging="180"/>
+      </w:pPr>
+    </w:lvl>
+  </w:abstractNum>
+  <w:abstractNum w:abstractNumId="1" w15:restartNumberingAfterBreak="0">
     <w:nsid w:val="2CD8188B"/>
     <w:multiLevelType w:val="hybridMultilevel"/>
     <w:tmpl w:val="8C646B3E"/>
@@ -1588,7 +886,7 @@
       </w:rPr>
     </w:lvl>
   </w:abstractNum>
-  <w:abstractNum w:abstractNumId="1" w15:restartNumberingAfterBreak="0">
+  <w:abstractNum w:abstractNumId="2" w15:restartNumberingAfterBreak="0">
     <w:nsid w:val="6DA36733"/>
     <w:multiLevelType w:val="hybridMultilevel"/>
     <w:tmpl w:val="AEA2F4A0"/>
@@ -1702,10 +1000,13 @@
     </w:lvl>
   </w:abstractNum>
   <w:num w:numId="1">
-    <w:abstractNumId w:val="0"/>
+    <w:abstractNumId w:val="1"/>
   </w:num>
   <w:num w:numId="2">
-    <w:abstractNumId w:val="1"/>
+    <w:abstractNumId w:val="2"/>
+  </w:num>
+  <w:num w:numId="3">
+    <w:abstractNumId w:val="0"/>
   </w:num>
 </w:numbering>
 </file>
@@ -1727,7 +1028,7 @@
       </w:pPr>
     </w:pPrDefault>
   </w:docDefaults>
-  <w:latentStyles w:defLockedState="0" w:defUIPriority="99" w:defSemiHidden="0" w:defUnhideWhenUsed="0" w:defQFormat="0" w:count="376">
+  <w:latentStyles w:defLockedState="0" w:defUIPriority="99" w:defSemiHidden="0" w:defUnhideWhenUsed="0" w:defQFormat="0" w:count="377">
     <w:lsdException w:name="Normal" w:uiPriority="0" w:qFormat="1"/>
     <w:lsdException w:name="heading 1" w:uiPriority="9" w:qFormat="1"/>
     <w:lsdException w:name="heading 2" w:semiHidden="1" w:uiPriority="9" w:unhideWhenUsed="1" w:qFormat="1"/>
@@ -1833,7 +1134,6 @@
     <w:lsdException w:name="HTML Sample" w:semiHidden="1" w:unhideWhenUsed="1"/>
     <w:lsdException w:name="HTML Typewriter" w:semiHidden="1" w:unhideWhenUsed="1"/>
     <w:lsdException w:name="HTML Variable" w:semiHidden="1" w:unhideWhenUsed="1"/>
-    <w:lsdException w:name="Normal Table" w:semiHidden="1" w:unhideWhenUsed="1"/>
     <w:lsdException w:name="annotation subject" w:semiHidden="1" w:unhideWhenUsed="1"/>
     <w:lsdException w:name="No List" w:semiHidden="1" w:unhideWhenUsed="1"/>
     <w:lsdException w:name="Outline List 1" w:semiHidden="1" w:unhideWhenUsed="1"/>
@@ -1880,10 +1180,8 @@
     <w:lsdException w:name="Table Subtle 2" w:semiHidden="1" w:unhideWhenUsed="1"/>
     <w:lsdException w:name="Table Web 1" w:semiHidden="1" w:unhideWhenUsed="1"/>
     <w:lsdException w:name="Table Web 2" w:semiHidden="1" w:unhideWhenUsed="1"/>
-    <w:lsdException w:name="Table Web 3" w:semiHidden="1" w:unhideWhenUsed="1"/>
     <w:lsdException w:name="Balloon Text" w:semiHidden="1" w:unhideWhenUsed="1"/>
     <w:lsdException w:name="Table Grid" w:uiPriority="39"/>
-    <w:lsdException w:name="Table Theme" w:semiHidden="1" w:unhideWhenUsed="1"/>
     <w:lsdException w:name="Placeholder Text" w:semiHidden="1"/>
     <w:lsdException w:name="No Spacing" w:uiPriority="1" w:qFormat="1"/>
     <w:lsdException w:name="Light Shading" w:uiPriority="60"/>
@@ -2104,6 +1402,7 @@
     <w:lsdException w:name="Hashtag" w:semiHidden="1" w:unhideWhenUsed="1"/>
     <w:lsdException w:name="Unresolved Mention" w:semiHidden="1" w:unhideWhenUsed="1"/>
     <w:lsdException w:name="Smart Link" w:semiHidden="1" w:unhideWhenUsed="1"/>
+    <w:lsdException w:name="Smart Link Error" w:semiHidden="1" w:unhideWhenUsed="1"/>
   </w:latentStyles>
   <w:style w:type="paragraph" w:default="1" w:styleId="Normal">
     <w:name w:val="Normal"/>

--- a/Pipeline.docx
+++ b/Pipeline.docx
@@ -669,8 +669,21 @@
       <w:r>
         <w:t>Run build.sh</w:t>
       </w:r>
+    </w:p>
+    <w:p>
+      <w:r>
+        <w:t>Directory structure set ahead of time in repository</w:t>
+      </w:r>
+    </w:p>
+    <w:p>
+      <w:r>
+        <w:t>Data/</w:t>
+      </w:r>
       <w:bookmarkStart w:id="0" w:name="_GoBack"/>
       <w:bookmarkEnd w:id="0"/>
+      <w:r>
+        <w:t>must contain tissue-system labels</w:t>
+      </w:r>
     </w:p>
     <w:sectPr>
       <w:pgSz w:w="12240" w:h="15840"/>
@@ -1134,6 +1147,7 @@
     <w:lsdException w:name="HTML Sample" w:semiHidden="1" w:unhideWhenUsed="1"/>
     <w:lsdException w:name="HTML Typewriter" w:semiHidden="1" w:unhideWhenUsed="1"/>
     <w:lsdException w:name="HTML Variable" w:semiHidden="1" w:unhideWhenUsed="1"/>
+    <w:lsdException w:name="Normal Table" w:semiHidden="1" w:unhideWhenUsed="1"/>
     <w:lsdException w:name="annotation subject" w:semiHidden="1" w:unhideWhenUsed="1"/>
     <w:lsdException w:name="No List" w:semiHidden="1" w:unhideWhenUsed="1"/>
     <w:lsdException w:name="Outline List 1" w:semiHidden="1" w:unhideWhenUsed="1"/>
@@ -1180,8 +1194,10 @@
     <w:lsdException w:name="Table Subtle 2" w:semiHidden="1" w:unhideWhenUsed="1"/>
     <w:lsdException w:name="Table Web 1" w:semiHidden="1" w:unhideWhenUsed="1"/>
     <w:lsdException w:name="Table Web 2" w:semiHidden="1" w:unhideWhenUsed="1"/>
+    <w:lsdException w:name="Table Web 3" w:semiHidden="1" w:unhideWhenUsed="1"/>
     <w:lsdException w:name="Balloon Text" w:semiHidden="1" w:unhideWhenUsed="1"/>
     <w:lsdException w:name="Table Grid" w:uiPriority="39"/>
+    <w:lsdException w:name="Table Theme" w:semiHidden="1" w:unhideWhenUsed="1"/>
     <w:lsdException w:name="Placeholder Text" w:semiHidden="1"/>
     <w:lsdException w:name="No Spacing" w:uiPriority="1" w:qFormat="1"/>
     <w:lsdException w:name="Light Shading" w:uiPriority="60"/>

--- a/Pipeline.docx
+++ b/Pipeline.docx
@@ -4,7 +4,23 @@
   <w:body>
     <w:p>
       <w:r>
-        <w:t>Make Datbase (BlastP)</w:t>
+        <w:t xml:space="preserve">Make </w:t>
+      </w:r>
+      <w:proofErr w:type="spellStart"/>
+      <w:r>
+        <w:t>Datbase</w:t>
+      </w:r>
+      <w:proofErr w:type="spellEnd"/>
+      <w:r>
+        <w:t xml:space="preserve"> (</w:t>
+      </w:r>
+      <w:proofErr w:type="spellStart"/>
+      <w:r>
+        <w:t>BlastP</w:t>
+      </w:r>
+      <w:proofErr w:type="spellEnd"/>
+      <w:r>
+        <w:t>)</w:t>
       </w:r>
     </w:p>
     <w:p>
@@ -49,14 +65,130 @@
           <w:sz w:val="20"/>
           <w:szCs w:val="20"/>
         </w:rPr>
-        <w:t>./makeblastdb -in NveProt.fas -dbtype 'prot' -out NveProt -name -NveProt</w:t>
-      </w:r>
+        <w:t>./</w:t>
+      </w:r>
+      <w:proofErr w:type="spellStart"/>
+      <w:r>
+        <w:rPr>
+          <w:rFonts w:ascii="Courier New" w:eastAsia="Times New Roman" w:hAnsi="Courier New" w:cs="Courier New"/>
+          <w:color w:val="000000"/>
+          <w:sz w:val="20"/>
+          <w:szCs w:val="20"/>
+        </w:rPr>
+        <w:t>makeblastdb</w:t>
+      </w:r>
+      <w:proofErr w:type="spellEnd"/>
+      <w:r>
+        <w:rPr>
+          <w:rFonts w:ascii="Courier New" w:eastAsia="Times New Roman" w:hAnsi="Courier New" w:cs="Courier New"/>
+          <w:color w:val="000000"/>
+          <w:sz w:val="20"/>
+          <w:szCs w:val="20"/>
+        </w:rPr>
+        <w:t xml:space="preserve"> -in </w:t>
+      </w:r>
+      <w:proofErr w:type="spellStart"/>
+      <w:r>
+        <w:rPr>
+          <w:rFonts w:ascii="Courier New" w:eastAsia="Times New Roman" w:hAnsi="Courier New" w:cs="Courier New"/>
+          <w:color w:val="000000"/>
+          <w:sz w:val="20"/>
+          <w:szCs w:val="20"/>
+        </w:rPr>
+        <w:t>NveProt.fas</w:t>
+      </w:r>
+      <w:proofErr w:type="spellEnd"/>
+      <w:r>
+        <w:rPr>
+          <w:rFonts w:ascii="Courier New" w:eastAsia="Times New Roman" w:hAnsi="Courier New" w:cs="Courier New"/>
+          <w:color w:val="000000"/>
+          <w:sz w:val="20"/>
+          <w:szCs w:val="20"/>
+        </w:rPr>
+        <w:t xml:space="preserve"> -</w:t>
+      </w:r>
+      <w:proofErr w:type="spellStart"/>
+      <w:r>
+        <w:rPr>
+          <w:rFonts w:ascii="Courier New" w:eastAsia="Times New Roman" w:hAnsi="Courier New" w:cs="Courier New"/>
+          <w:color w:val="000000"/>
+          <w:sz w:val="20"/>
+          <w:szCs w:val="20"/>
+        </w:rPr>
+        <w:t>dbtype</w:t>
+      </w:r>
+      <w:proofErr w:type="spellEnd"/>
+      <w:r>
+        <w:rPr>
+          <w:rFonts w:ascii="Courier New" w:eastAsia="Times New Roman" w:hAnsi="Courier New" w:cs="Courier New"/>
+          <w:color w:val="000000"/>
+          <w:sz w:val="20"/>
+          <w:szCs w:val="20"/>
+        </w:rPr>
+        <w:t xml:space="preserve"> '</w:t>
+      </w:r>
+      <w:proofErr w:type="spellStart"/>
+      <w:r>
+        <w:rPr>
+          <w:rFonts w:ascii="Courier New" w:eastAsia="Times New Roman" w:hAnsi="Courier New" w:cs="Courier New"/>
+          <w:color w:val="000000"/>
+          <w:sz w:val="20"/>
+          <w:szCs w:val="20"/>
+        </w:rPr>
+        <w:t>prot</w:t>
+      </w:r>
+      <w:proofErr w:type="spellEnd"/>
+      <w:r>
+        <w:rPr>
+          <w:rFonts w:ascii="Courier New" w:eastAsia="Times New Roman" w:hAnsi="Courier New" w:cs="Courier New"/>
+          <w:color w:val="000000"/>
+          <w:sz w:val="20"/>
+          <w:szCs w:val="20"/>
+        </w:rPr>
+        <w:t xml:space="preserve">' -out </w:t>
+      </w:r>
+      <w:proofErr w:type="spellStart"/>
+      <w:r>
+        <w:rPr>
+          <w:rFonts w:ascii="Courier New" w:eastAsia="Times New Roman" w:hAnsi="Courier New" w:cs="Courier New"/>
+          <w:color w:val="000000"/>
+          <w:sz w:val="20"/>
+          <w:szCs w:val="20"/>
+        </w:rPr>
+        <w:t>NveProt</w:t>
+      </w:r>
+      <w:proofErr w:type="spellEnd"/>
+      <w:r>
+        <w:rPr>
+          <w:rFonts w:ascii="Courier New" w:eastAsia="Times New Roman" w:hAnsi="Courier New" w:cs="Courier New"/>
+          <w:color w:val="000000"/>
+          <w:sz w:val="20"/>
+          <w:szCs w:val="20"/>
+        </w:rPr>
+        <w:t xml:space="preserve"> -name -</w:t>
+      </w:r>
+      <w:proofErr w:type="spellStart"/>
+      <w:r>
+        <w:rPr>
+          <w:rFonts w:ascii="Courier New" w:eastAsia="Times New Roman" w:hAnsi="Courier New" w:cs="Courier New"/>
+          <w:color w:val="000000"/>
+          <w:sz w:val="20"/>
+          <w:szCs w:val="20"/>
+        </w:rPr>
+        <w:t>NveProt</w:t>
+      </w:r>
+      <w:proofErr w:type="spellEnd"/>
     </w:p>
     <w:p/>
     <w:p/>
     <w:p>
-      <w:r>
-        <w:t xml:space="preserve">Iedb (Autoimmune Disease </w:t>
+      <w:proofErr w:type="spellStart"/>
+      <w:r>
+        <w:t>Iedb</w:t>
+      </w:r>
+      <w:proofErr w:type="spellEnd"/>
+      <w:r>
+        <w:t xml:space="preserve"> (Autoimmune Disease </w:t>
       </w:r>
       <w:r>
         <w:sym w:font="Wingdings" w:char="F0E0"/>
@@ -85,8 +217,13 @@
       </w:hyperlink>
     </w:p>
     <w:p>
-      <w:r>
-        <w:t>Ncbi-blast+ latest</w:t>
+      <w:proofErr w:type="spellStart"/>
+      <w:r>
+        <w:t>Ncbi</w:t>
+      </w:r>
+      <w:proofErr w:type="spellEnd"/>
+      <w:r>
+        <w:t>-blast+ latest</w:t>
       </w:r>
     </w:p>
     <w:p/>
@@ -134,35 +271,171 @@
         </w:rPr>
         <w:t xml:space="preserve">INFO: </w:t>
       </w:r>
-      <w:hyperlink r:id="rId7" w:history="1">
-        <w:r>
-          <w:rPr>
-            <w:rStyle w:val="Hyperlink"/>
-            <w:rFonts w:ascii="Helvetica" w:hAnsi="Helvetica" w:cs="Helvetica"/>
-            <w:sz w:val="23"/>
-            <w:szCs w:val="23"/>
-            <w:shd w:val="clear" w:color="auto" w:fill="FFFFFF"/>
-            <w:lang w:val="pt-PT"/>
-          </w:rPr>
-          <w:t>http://genetics.bwh.harvard.edu/msblast/iblast_databases.html</w:t>
-        </w:r>
-      </w:hyperlink>
-    </w:p>
-    <w:p>
-      <w:pPr>
-        <w:rPr>
-          <w:rFonts w:ascii="Lucida Console" w:hAnsi="Lucida Console" w:cs="Lucida Console"/>
-          <w:sz w:val="18"/>
-          <w:szCs w:val="18"/>
-        </w:rPr>
-      </w:pPr>
-      <w:r>
-        <w:rPr>
-          <w:rFonts w:ascii="Lucida Console" w:hAnsi="Lucida Console" w:cs="Lucida Console"/>
-          <w:sz w:val="18"/>
-          <w:szCs w:val="18"/>
-        </w:rPr>
-        <w:t>blastp -query ../test.faa -db swissprot -evalue 1e-03 -outfmt 1 -max_target_seqs 1 | grep 'Full=' | cut -d '=' -f 2</w:t>
+      <w:r>
+        <w:fldChar w:fldCharType="begin"/>
+      </w:r>
+      <w:r>
+        <w:instrText xml:space="preserve"> HYPERLINK "http://genetics.bwh.harvard.edu/msblast/iblast_databases.html" </w:instrText>
+      </w:r>
+      <w:r>
+        <w:fldChar w:fldCharType="separate"/>
+      </w:r>
+      <w:r>
+        <w:rPr>
+          <w:rStyle w:val="Hyperlink"/>
+          <w:rFonts w:ascii="Helvetica" w:hAnsi="Helvetica" w:cs="Helvetica"/>
+          <w:sz w:val="23"/>
+          <w:szCs w:val="23"/>
+          <w:shd w:val="clear" w:color="auto" w:fill="FFFFFF"/>
+          <w:lang w:val="pt-PT"/>
+        </w:rPr>
+        <w:t>http://genetics.bwh.harvard.edu/msblast/iblast_databases.html</w:t>
+      </w:r>
+      <w:r>
+        <w:rPr>
+          <w:rStyle w:val="Hyperlink"/>
+          <w:rFonts w:ascii="Helvetica" w:hAnsi="Helvetica" w:cs="Helvetica"/>
+          <w:sz w:val="23"/>
+          <w:szCs w:val="23"/>
+          <w:shd w:val="clear" w:color="auto" w:fill="FFFFFF"/>
+          <w:lang w:val="pt-PT"/>
+        </w:rPr>
+        <w:fldChar w:fldCharType="end"/>
+      </w:r>
+    </w:p>
+    <w:p>
+      <w:pPr>
+        <w:rPr>
+          <w:rFonts w:ascii="Lucida Console" w:hAnsi="Lucida Console" w:cs="Lucida Console"/>
+          <w:sz w:val="18"/>
+          <w:szCs w:val="18"/>
+        </w:rPr>
+      </w:pPr>
+      <w:proofErr w:type="spellStart"/>
+      <w:r>
+        <w:rPr>
+          <w:rFonts w:ascii="Lucida Console" w:hAnsi="Lucida Console" w:cs="Lucida Console"/>
+          <w:sz w:val="18"/>
+          <w:szCs w:val="18"/>
+        </w:rPr>
+        <w:t>blastp</w:t>
+      </w:r>
+      <w:proofErr w:type="spellEnd"/>
+      <w:r>
+        <w:rPr>
+          <w:rFonts w:ascii="Lucida Console" w:hAnsi="Lucida Console" w:cs="Lucida Console"/>
+          <w:sz w:val="18"/>
+          <w:szCs w:val="18"/>
+        </w:rPr>
+        <w:t xml:space="preserve"> -query ../</w:t>
+      </w:r>
+      <w:proofErr w:type="spellStart"/>
+      <w:r>
+        <w:rPr>
+          <w:rFonts w:ascii="Lucida Console" w:hAnsi="Lucida Console" w:cs="Lucida Console"/>
+          <w:sz w:val="18"/>
+          <w:szCs w:val="18"/>
+        </w:rPr>
+        <w:t>test.faa</w:t>
+      </w:r>
+      <w:proofErr w:type="spellEnd"/>
+      <w:r>
+        <w:rPr>
+          <w:rFonts w:ascii="Lucida Console" w:hAnsi="Lucida Console" w:cs="Lucida Console"/>
+          <w:sz w:val="18"/>
+          <w:szCs w:val="18"/>
+        </w:rPr>
+        <w:t xml:space="preserve"> -</w:t>
+      </w:r>
+      <w:proofErr w:type="spellStart"/>
+      <w:r>
+        <w:rPr>
+          <w:rFonts w:ascii="Lucida Console" w:hAnsi="Lucida Console" w:cs="Lucida Console"/>
+          <w:sz w:val="18"/>
+          <w:szCs w:val="18"/>
+        </w:rPr>
+        <w:t>db</w:t>
+      </w:r>
+      <w:proofErr w:type="spellEnd"/>
+      <w:r>
+        <w:rPr>
+          <w:rFonts w:ascii="Lucida Console" w:hAnsi="Lucida Console" w:cs="Lucida Console"/>
+          <w:sz w:val="18"/>
+          <w:szCs w:val="18"/>
+        </w:rPr>
+        <w:t xml:space="preserve"> </w:t>
+      </w:r>
+      <w:proofErr w:type="spellStart"/>
+      <w:r>
+        <w:rPr>
+          <w:rFonts w:ascii="Lucida Console" w:hAnsi="Lucida Console" w:cs="Lucida Console"/>
+          <w:sz w:val="18"/>
+          <w:szCs w:val="18"/>
+        </w:rPr>
+        <w:t>swissprot</w:t>
+      </w:r>
+      <w:proofErr w:type="spellEnd"/>
+      <w:r>
+        <w:rPr>
+          <w:rFonts w:ascii="Lucida Console" w:hAnsi="Lucida Console" w:cs="Lucida Console"/>
+          <w:sz w:val="18"/>
+          <w:szCs w:val="18"/>
+        </w:rPr>
+        <w:t xml:space="preserve"> -</w:t>
+      </w:r>
+      <w:proofErr w:type="spellStart"/>
+      <w:r>
+        <w:rPr>
+          <w:rFonts w:ascii="Lucida Console" w:hAnsi="Lucida Console" w:cs="Lucida Console"/>
+          <w:sz w:val="18"/>
+          <w:szCs w:val="18"/>
+        </w:rPr>
+        <w:t>evalue</w:t>
+      </w:r>
+      <w:proofErr w:type="spellEnd"/>
+      <w:r>
+        <w:rPr>
+          <w:rFonts w:ascii="Lucida Console" w:hAnsi="Lucida Console" w:cs="Lucida Console"/>
+          <w:sz w:val="18"/>
+          <w:szCs w:val="18"/>
+        </w:rPr>
+        <w:t xml:space="preserve"> 1e-03 -</w:t>
+      </w:r>
+      <w:proofErr w:type="spellStart"/>
+      <w:r>
+        <w:rPr>
+          <w:rFonts w:ascii="Lucida Console" w:hAnsi="Lucida Console" w:cs="Lucida Console"/>
+          <w:sz w:val="18"/>
+          <w:szCs w:val="18"/>
+        </w:rPr>
+        <w:t>outfmt</w:t>
+      </w:r>
+      <w:proofErr w:type="spellEnd"/>
+      <w:r>
+        <w:rPr>
+          <w:rFonts w:ascii="Lucida Console" w:hAnsi="Lucida Console" w:cs="Lucida Console"/>
+          <w:sz w:val="18"/>
+          <w:szCs w:val="18"/>
+        </w:rPr>
+        <w:t xml:space="preserve"> 1 -</w:t>
+      </w:r>
+      <w:proofErr w:type="spellStart"/>
+      <w:r>
+        <w:rPr>
+          <w:rFonts w:ascii="Lucida Console" w:hAnsi="Lucida Console" w:cs="Lucida Console"/>
+          <w:sz w:val="18"/>
+          <w:szCs w:val="18"/>
+        </w:rPr>
+        <w:t>max_target_seqs</w:t>
+      </w:r>
+      <w:proofErr w:type="spellEnd"/>
+      <w:r>
+        <w:rPr>
+          <w:rFonts w:ascii="Lucida Console" w:hAnsi="Lucida Console" w:cs="Lucida Console"/>
+          <w:sz w:val="18"/>
+          <w:szCs w:val="18"/>
+        </w:rPr>
+        <w:t xml:space="preserve"> 1 | grep 'Full=' | cut -d '=' -f 2</w:t>
       </w:r>
     </w:p>
     <w:p>
@@ -185,13 +458,167 @@
           <w:szCs w:val="18"/>
         </w:rPr>
       </w:pPr>
-      <w:r>
-        <w:rPr>
-          <w:rFonts w:ascii="Lucida Console" w:hAnsi="Lucida Console" w:cs="Lucida Console"/>
-          <w:sz w:val="18"/>
-          <w:szCs w:val="18"/>
-        </w:rPr>
-        <w:t>blastp -query ./temp_fasta.faa -db swissprot -outfmt 5 -max_target_seqs 50 | grep 'Full=' | awk -F 'Full=' '{ print $2 }' | awk -F '&lt;/Hit_def&gt;' '{ print $1 }' | cut -d ';' -f 1 | head -1</w:t>
+      <w:proofErr w:type="spellStart"/>
+      <w:r>
+        <w:rPr>
+          <w:rFonts w:ascii="Lucida Console" w:hAnsi="Lucida Console" w:cs="Lucida Console"/>
+          <w:sz w:val="18"/>
+          <w:szCs w:val="18"/>
+        </w:rPr>
+        <w:t>blastp</w:t>
+      </w:r>
+      <w:proofErr w:type="spellEnd"/>
+      <w:r>
+        <w:rPr>
+          <w:rFonts w:ascii="Lucida Console" w:hAnsi="Lucida Console" w:cs="Lucida Console"/>
+          <w:sz w:val="18"/>
+          <w:szCs w:val="18"/>
+        </w:rPr>
+        <w:t xml:space="preserve"> -query ./</w:t>
+      </w:r>
+      <w:proofErr w:type="spellStart"/>
+      <w:r>
+        <w:rPr>
+          <w:rFonts w:ascii="Lucida Console" w:hAnsi="Lucida Console" w:cs="Lucida Console"/>
+          <w:sz w:val="18"/>
+          <w:szCs w:val="18"/>
+        </w:rPr>
+        <w:t>temp_fasta.faa</w:t>
+      </w:r>
+      <w:proofErr w:type="spellEnd"/>
+      <w:r>
+        <w:rPr>
+          <w:rFonts w:ascii="Lucida Console" w:hAnsi="Lucida Console" w:cs="Lucida Console"/>
+          <w:sz w:val="18"/>
+          <w:szCs w:val="18"/>
+        </w:rPr>
+        <w:t xml:space="preserve"> -</w:t>
+      </w:r>
+      <w:proofErr w:type="spellStart"/>
+      <w:r>
+        <w:rPr>
+          <w:rFonts w:ascii="Lucida Console" w:hAnsi="Lucida Console" w:cs="Lucida Console"/>
+          <w:sz w:val="18"/>
+          <w:szCs w:val="18"/>
+        </w:rPr>
+        <w:t>db</w:t>
+      </w:r>
+      <w:proofErr w:type="spellEnd"/>
+      <w:r>
+        <w:rPr>
+          <w:rFonts w:ascii="Lucida Console" w:hAnsi="Lucida Console" w:cs="Lucida Console"/>
+          <w:sz w:val="18"/>
+          <w:szCs w:val="18"/>
+        </w:rPr>
+        <w:t xml:space="preserve"> </w:t>
+      </w:r>
+      <w:proofErr w:type="spellStart"/>
+      <w:r>
+        <w:rPr>
+          <w:rFonts w:ascii="Lucida Console" w:hAnsi="Lucida Console" w:cs="Lucida Console"/>
+          <w:sz w:val="18"/>
+          <w:szCs w:val="18"/>
+        </w:rPr>
+        <w:t>swissprot</w:t>
+      </w:r>
+      <w:proofErr w:type="spellEnd"/>
+      <w:r>
+        <w:rPr>
+          <w:rFonts w:ascii="Lucida Console" w:hAnsi="Lucida Console" w:cs="Lucida Console"/>
+          <w:sz w:val="18"/>
+          <w:szCs w:val="18"/>
+        </w:rPr>
+        <w:t xml:space="preserve"> -</w:t>
+      </w:r>
+      <w:proofErr w:type="spellStart"/>
+      <w:r>
+        <w:rPr>
+          <w:rFonts w:ascii="Lucida Console" w:hAnsi="Lucida Console" w:cs="Lucida Console"/>
+          <w:sz w:val="18"/>
+          <w:szCs w:val="18"/>
+        </w:rPr>
+        <w:t>outfmt</w:t>
+      </w:r>
+      <w:proofErr w:type="spellEnd"/>
+      <w:r>
+        <w:rPr>
+          <w:rFonts w:ascii="Lucida Console" w:hAnsi="Lucida Console" w:cs="Lucida Console"/>
+          <w:sz w:val="18"/>
+          <w:szCs w:val="18"/>
+        </w:rPr>
+        <w:t xml:space="preserve"> 5 -</w:t>
+      </w:r>
+      <w:proofErr w:type="spellStart"/>
+      <w:r>
+        <w:rPr>
+          <w:rFonts w:ascii="Lucida Console" w:hAnsi="Lucida Console" w:cs="Lucida Console"/>
+          <w:sz w:val="18"/>
+          <w:szCs w:val="18"/>
+        </w:rPr>
+        <w:t>max_target_seqs</w:t>
+      </w:r>
+      <w:proofErr w:type="spellEnd"/>
+      <w:r>
+        <w:rPr>
+          <w:rFonts w:ascii="Lucida Console" w:hAnsi="Lucida Console" w:cs="Lucida Console"/>
+          <w:sz w:val="18"/>
+          <w:szCs w:val="18"/>
+        </w:rPr>
+        <w:t xml:space="preserve"> 50 | grep 'Full=' | </w:t>
+      </w:r>
+      <w:proofErr w:type="spellStart"/>
+      <w:r>
+        <w:rPr>
+          <w:rFonts w:ascii="Lucida Console" w:hAnsi="Lucida Console" w:cs="Lucida Console"/>
+          <w:sz w:val="18"/>
+          <w:szCs w:val="18"/>
+        </w:rPr>
+        <w:t>awk</w:t>
+      </w:r>
+      <w:proofErr w:type="spellEnd"/>
+      <w:r>
+        <w:rPr>
+          <w:rFonts w:ascii="Lucida Console" w:hAnsi="Lucida Console" w:cs="Lucida Console"/>
+          <w:sz w:val="18"/>
+          <w:szCs w:val="18"/>
+        </w:rPr>
+        <w:t xml:space="preserve"> -F 'Full=' '{ print $2 }' | </w:t>
+      </w:r>
+      <w:proofErr w:type="spellStart"/>
+      <w:r>
+        <w:rPr>
+          <w:rFonts w:ascii="Lucida Console" w:hAnsi="Lucida Console" w:cs="Lucida Console"/>
+          <w:sz w:val="18"/>
+          <w:szCs w:val="18"/>
+        </w:rPr>
+        <w:t>awk</w:t>
+      </w:r>
+      <w:proofErr w:type="spellEnd"/>
+      <w:r>
+        <w:rPr>
+          <w:rFonts w:ascii="Lucida Console" w:hAnsi="Lucida Console" w:cs="Lucida Console"/>
+          <w:sz w:val="18"/>
+          <w:szCs w:val="18"/>
+        </w:rPr>
+        <w:t xml:space="preserve"> -F '&lt;/</w:t>
+      </w:r>
+      <w:proofErr w:type="spellStart"/>
+      <w:r>
+        <w:rPr>
+          <w:rFonts w:ascii="Lucida Console" w:hAnsi="Lucida Console" w:cs="Lucida Console"/>
+          <w:sz w:val="18"/>
+          <w:szCs w:val="18"/>
+        </w:rPr>
+        <w:t>Hit_def</w:t>
+      </w:r>
+      <w:proofErr w:type="spellEnd"/>
+      <w:r>
+        <w:rPr>
+          <w:rFonts w:ascii="Lucida Console" w:hAnsi="Lucida Console" w:cs="Lucida Console"/>
+          <w:sz w:val="18"/>
+          <w:szCs w:val="18"/>
+        </w:rPr>
+        <w:t>&gt;' '{ print $1 }' | cut -d ';' -f 1 | head -1</w:t>
       </w:r>
     </w:p>
     <w:p>
@@ -254,7 +681,25 @@
           <w:sz w:val="18"/>
           <w:szCs w:val="18"/>
         </w:rPr>
-        <w:t>-evalue because it was removing too many hits (still not catching all peptides)</w:t>
+        <w:t>-</w:t>
+      </w:r>
+      <w:proofErr w:type="spellStart"/>
+      <w:r>
+        <w:rPr>
+          <w:rFonts w:ascii="Lucida Console" w:hAnsi="Lucida Console" w:cs="Lucida Console"/>
+          <w:sz w:val="18"/>
+          <w:szCs w:val="18"/>
+        </w:rPr>
+        <w:t>evalue</w:t>
+      </w:r>
+      <w:proofErr w:type="spellEnd"/>
+      <w:r>
+        <w:rPr>
+          <w:rFonts w:ascii="Lucida Console" w:hAnsi="Lucida Console" w:cs="Lucida Console"/>
+          <w:sz w:val="18"/>
+          <w:szCs w:val="18"/>
+        </w:rPr>
+        <w:t xml:space="preserve"> because it was removing too many hits (still not catching all peptides)</w:t>
       </w:r>
     </w:p>
     <w:p>
@@ -282,21 +727,193 @@
           <w:szCs w:val="18"/>
         </w:rPr>
       </w:pPr>
-      <w:r>
-        <w:rPr>
-          <w:rFonts w:ascii="Lucida Console" w:hAnsi="Lucida Console" w:cs="Lucida Console"/>
-          <w:sz w:val="18"/>
-          <w:szCs w:val="18"/>
-        </w:rPr>
-        <w:t>blastp -query ./epitopes.faa -db swissprot -outfmt 5 -max_target_seqs 1 | grep 'Full=' | awk -F 'Full=' '{ print $2 }' | awk -F '&lt;/Hit_def&gt;' '{ print $1 }' | cut -d “;” -f1</w:t>
-      </w:r>
-      <w:r>
-        <w:rPr>
-          <w:rFonts w:ascii="Lucida Console" w:hAnsi="Lucida Console" w:cs="Lucida Console"/>
-          <w:sz w:val="18"/>
-          <w:szCs w:val="18"/>
-        </w:rPr>
-        <w:t xml:space="preserve"> | sort | uniq &gt;</w:t>
+      <w:proofErr w:type="spellStart"/>
+      <w:r>
+        <w:rPr>
+          <w:rFonts w:ascii="Lucida Console" w:hAnsi="Lucida Console" w:cs="Lucida Console"/>
+          <w:sz w:val="18"/>
+          <w:szCs w:val="18"/>
+        </w:rPr>
+        <w:t>blastp</w:t>
+      </w:r>
+      <w:proofErr w:type="spellEnd"/>
+      <w:r>
+        <w:rPr>
+          <w:rFonts w:ascii="Lucida Console" w:hAnsi="Lucida Console" w:cs="Lucida Console"/>
+          <w:sz w:val="18"/>
+          <w:szCs w:val="18"/>
+        </w:rPr>
+        <w:t xml:space="preserve"> -query ./</w:t>
+      </w:r>
+      <w:proofErr w:type="spellStart"/>
+      <w:r>
+        <w:rPr>
+          <w:rFonts w:ascii="Lucida Console" w:hAnsi="Lucida Console" w:cs="Lucida Console"/>
+          <w:sz w:val="18"/>
+          <w:szCs w:val="18"/>
+        </w:rPr>
+        <w:t>epitopes.faa</w:t>
+      </w:r>
+      <w:proofErr w:type="spellEnd"/>
+      <w:r>
+        <w:rPr>
+          <w:rFonts w:ascii="Lucida Console" w:hAnsi="Lucida Console" w:cs="Lucida Console"/>
+          <w:sz w:val="18"/>
+          <w:szCs w:val="18"/>
+        </w:rPr>
+        <w:t xml:space="preserve"> -</w:t>
+      </w:r>
+      <w:proofErr w:type="spellStart"/>
+      <w:r>
+        <w:rPr>
+          <w:rFonts w:ascii="Lucida Console" w:hAnsi="Lucida Console" w:cs="Lucida Console"/>
+          <w:sz w:val="18"/>
+          <w:szCs w:val="18"/>
+        </w:rPr>
+        <w:t>db</w:t>
+      </w:r>
+      <w:proofErr w:type="spellEnd"/>
+      <w:r>
+        <w:rPr>
+          <w:rFonts w:ascii="Lucida Console" w:hAnsi="Lucida Console" w:cs="Lucida Console"/>
+          <w:sz w:val="18"/>
+          <w:szCs w:val="18"/>
+        </w:rPr>
+        <w:t xml:space="preserve"> </w:t>
+      </w:r>
+      <w:proofErr w:type="spellStart"/>
+      <w:r>
+        <w:rPr>
+          <w:rFonts w:ascii="Lucida Console" w:hAnsi="Lucida Console" w:cs="Lucida Console"/>
+          <w:sz w:val="18"/>
+          <w:szCs w:val="18"/>
+        </w:rPr>
+        <w:t>swissprot</w:t>
+      </w:r>
+      <w:proofErr w:type="spellEnd"/>
+      <w:r>
+        <w:rPr>
+          <w:rFonts w:ascii="Lucida Console" w:hAnsi="Lucida Console" w:cs="Lucida Console"/>
+          <w:sz w:val="18"/>
+          <w:szCs w:val="18"/>
+        </w:rPr>
+        <w:t xml:space="preserve"> -</w:t>
+      </w:r>
+      <w:proofErr w:type="spellStart"/>
+      <w:r>
+        <w:rPr>
+          <w:rFonts w:ascii="Lucida Console" w:hAnsi="Lucida Console" w:cs="Lucida Console"/>
+          <w:sz w:val="18"/>
+          <w:szCs w:val="18"/>
+        </w:rPr>
+        <w:t>outfmt</w:t>
+      </w:r>
+      <w:proofErr w:type="spellEnd"/>
+      <w:r>
+        <w:rPr>
+          <w:rFonts w:ascii="Lucida Console" w:hAnsi="Lucida Console" w:cs="Lucida Console"/>
+          <w:sz w:val="18"/>
+          <w:szCs w:val="18"/>
+        </w:rPr>
+        <w:t xml:space="preserve"> 5 -</w:t>
+      </w:r>
+      <w:proofErr w:type="spellStart"/>
+      <w:r>
+        <w:rPr>
+          <w:rFonts w:ascii="Lucida Console" w:hAnsi="Lucida Console" w:cs="Lucida Console"/>
+          <w:sz w:val="18"/>
+          <w:szCs w:val="18"/>
+        </w:rPr>
+        <w:t>max_target_seqs</w:t>
+      </w:r>
+      <w:proofErr w:type="spellEnd"/>
+      <w:r>
+        <w:rPr>
+          <w:rFonts w:ascii="Lucida Console" w:hAnsi="Lucida Console" w:cs="Lucida Console"/>
+          <w:sz w:val="18"/>
+          <w:szCs w:val="18"/>
+        </w:rPr>
+        <w:t xml:space="preserve"> 1 | grep 'Full=' | </w:t>
+      </w:r>
+      <w:proofErr w:type="spellStart"/>
+      <w:r>
+        <w:rPr>
+          <w:rFonts w:ascii="Lucida Console" w:hAnsi="Lucida Console" w:cs="Lucida Console"/>
+          <w:sz w:val="18"/>
+          <w:szCs w:val="18"/>
+        </w:rPr>
+        <w:t>awk</w:t>
+      </w:r>
+      <w:proofErr w:type="spellEnd"/>
+      <w:r>
+        <w:rPr>
+          <w:rFonts w:ascii="Lucida Console" w:hAnsi="Lucida Console" w:cs="Lucida Console"/>
+          <w:sz w:val="18"/>
+          <w:szCs w:val="18"/>
+        </w:rPr>
+        <w:t xml:space="preserve"> -F 'Full=' '{ print $2 }' | </w:t>
+      </w:r>
+      <w:proofErr w:type="spellStart"/>
+      <w:r>
+        <w:rPr>
+          <w:rFonts w:ascii="Lucida Console" w:hAnsi="Lucida Console" w:cs="Lucida Console"/>
+          <w:sz w:val="18"/>
+          <w:szCs w:val="18"/>
+        </w:rPr>
+        <w:t>awk</w:t>
+      </w:r>
+      <w:proofErr w:type="spellEnd"/>
+      <w:r>
+        <w:rPr>
+          <w:rFonts w:ascii="Lucida Console" w:hAnsi="Lucida Console" w:cs="Lucida Console"/>
+          <w:sz w:val="18"/>
+          <w:szCs w:val="18"/>
+        </w:rPr>
+        <w:t xml:space="preserve"> -F '&lt;/</w:t>
+      </w:r>
+      <w:proofErr w:type="spellStart"/>
+      <w:r>
+        <w:rPr>
+          <w:rFonts w:ascii="Lucida Console" w:hAnsi="Lucida Console" w:cs="Lucida Console"/>
+          <w:sz w:val="18"/>
+          <w:szCs w:val="18"/>
+        </w:rPr>
+        <w:t>Hit_def</w:t>
+      </w:r>
+      <w:proofErr w:type="spellEnd"/>
+      <w:r>
+        <w:rPr>
+          <w:rFonts w:ascii="Lucida Console" w:hAnsi="Lucida Console" w:cs="Lucida Console"/>
+          <w:sz w:val="18"/>
+          <w:szCs w:val="18"/>
+        </w:rPr>
+        <w:t>&gt;' '{ print $1 }' | cut -d “;” -f1</w:t>
+      </w:r>
+      <w:r>
+        <w:rPr>
+          <w:rFonts w:ascii="Lucida Console" w:hAnsi="Lucida Console" w:cs="Lucida Console"/>
+          <w:sz w:val="18"/>
+          <w:szCs w:val="18"/>
+        </w:rPr>
+        <w:t xml:space="preserve"> | sort | </w:t>
+      </w:r>
+      <w:proofErr w:type="spellStart"/>
+      <w:r>
+        <w:rPr>
+          <w:rFonts w:ascii="Lucida Console" w:hAnsi="Lucida Console" w:cs="Lucida Console"/>
+          <w:sz w:val="18"/>
+          <w:szCs w:val="18"/>
+        </w:rPr>
+        <w:t>uniq</w:t>
+      </w:r>
+      <w:proofErr w:type="spellEnd"/>
+      <w:r>
+        <w:rPr>
+          <w:rFonts w:ascii="Lucida Console" w:hAnsi="Lucida Console" w:cs="Lucida Console"/>
+          <w:sz w:val="18"/>
+          <w:szCs w:val="18"/>
+        </w:rPr>
+        <w:t xml:space="preserve"> &gt;</w:t>
       </w:r>
       <w:r>
         <w:rPr>
@@ -359,7 +976,7 @@
       </w:r>
     </w:p>
     <w:p>
-      <w:hyperlink r:id="rId8" w:history="1">
+      <w:hyperlink r:id="rId7" w:history="1">
         <w:r>
           <w:rPr>
             <w:rStyle w:val="Hyperlink"/>
@@ -435,7 +1052,25 @@
           <w:sz w:val="18"/>
           <w:szCs w:val="18"/>
         </w:rPr>
-        <w:t>grep -m1 -B3 'LFALTLPIW' swissprot | grep '&gt;' | cut -d '=' -f 2 | cut -d ";" -f 1</w:t>
+        <w:t xml:space="preserve">grep -m1 -B3 'LFALTLPIW' </w:t>
+      </w:r>
+      <w:proofErr w:type="spellStart"/>
+      <w:r>
+        <w:rPr>
+          <w:rFonts w:ascii="Lucida Console" w:hAnsi="Lucida Console" w:cs="Lucida Console"/>
+          <w:sz w:val="18"/>
+          <w:szCs w:val="18"/>
+        </w:rPr>
+        <w:t>swissprot</w:t>
+      </w:r>
+      <w:proofErr w:type="spellEnd"/>
+      <w:r>
+        <w:rPr>
+          <w:rFonts w:ascii="Lucida Console" w:hAnsi="Lucida Console" w:cs="Lucida Console"/>
+          <w:sz w:val="18"/>
+          <w:szCs w:val="18"/>
+        </w:rPr>
+        <w:t xml:space="preserve"> | grep '&gt;' | cut -d '=' -f 2 | cut -d ";" -f 1</w:t>
       </w:r>
     </w:p>
     <w:p>
@@ -494,7 +1129,25 @@
           <w:sz w:val="18"/>
           <w:szCs w:val="18"/>
         </w:rPr>
-        <w:t xml:space="preserve">' swissprot | </w:t>
+        <w:t xml:space="preserve">' </w:t>
+      </w:r>
+      <w:proofErr w:type="spellStart"/>
+      <w:r>
+        <w:rPr>
+          <w:rFonts w:ascii="Lucida Console" w:hAnsi="Lucida Console" w:cs="Lucida Console"/>
+          <w:sz w:val="18"/>
+          <w:szCs w:val="18"/>
+        </w:rPr>
+        <w:t>swissprot</w:t>
+      </w:r>
+      <w:proofErr w:type="spellEnd"/>
+      <w:r>
+        <w:rPr>
+          <w:rFonts w:ascii="Lucida Console" w:hAnsi="Lucida Console" w:cs="Lucida Console"/>
+          <w:sz w:val="18"/>
+          <w:szCs w:val="18"/>
+        </w:rPr>
+        <w:t xml:space="preserve"> | </w:t>
       </w:r>
       <w:r>
         <w:rPr>
@@ -514,13 +1167,167 @@
       </w:r>
     </w:p>
     <w:p>
-      <w:r>
-        <w:rPr>
-          <w:rFonts w:ascii="Lucida Console" w:hAnsi="Lucida Console" w:cs="Lucida Console"/>
-          <w:sz w:val="18"/>
-          <w:szCs w:val="18"/>
-        </w:rPr>
-        <w:t>blastp -query ./test.fa -db swissprot -outfmt 5 -max_target_seqs 50 | grep 'Hit_def&gt;' | awk -F 'Hit_def&gt;' '{ print $2 }' | cut -d '.' -f 1 | head -1</w:t>
+      <w:proofErr w:type="spellStart"/>
+      <w:r>
+        <w:rPr>
+          <w:rFonts w:ascii="Lucida Console" w:hAnsi="Lucida Console" w:cs="Lucida Console"/>
+          <w:sz w:val="18"/>
+          <w:szCs w:val="18"/>
+        </w:rPr>
+        <w:t>blastp</w:t>
+      </w:r>
+      <w:proofErr w:type="spellEnd"/>
+      <w:r>
+        <w:rPr>
+          <w:rFonts w:ascii="Lucida Console" w:hAnsi="Lucida Console" w:cs="Lucida Console"/>
+          <w:sz w:val="18"/>
+          <w:szCs w:val="18"/>
+        </w:rPr>
+        <w:t xml:space="preserve"> -query ./</w:t>
+      </w:r>
+      <w:proofErr w:type="spellStart"/>
+      <w:r>
+        <w:rPr>
+          <w:rFonts w:ascii="Lucida Console" w:hAnsi="Lucida Console" w:cs="Lucida Console"/>
+          <w:sz w:val="18"/>
+          <w:szCs w:val="18"/>
+        </w:rPr>
+        <w:t>test.fa</w:t>
+      </w:r>
+      <w:proofErr w:type="spellEnd"/>
+      <w:r>
+        <w:rPr>
+          <w:rFonts w:ascii="Lucida Console" w:hAnsi="Lucida Console" w:cs="Lucida Console"/>
+          <w:sz w:val="18"/>
+          <w:szCs w:val="18"/>
+        </w:rPr>
+        <w:t xml:space="preserve"> -</w:t>
+      </w:r>
+      <w:proofErr w:type="spellStart"/>
+      <w:r>
+        <w:rPr>
+          <w:rFonts w:ascii="Lucida Console" w:hAnsi="Lucida Console" w:cs="Lucida Console"/>
+          <w:sz w:val="18"/>
+          <w:szCs w:val="18"/>
+        </w:rPr>
+        <w:t>db</w:t>
+      </w:r>
+      <w:proofErr w:type="spellEnd"/>
+      <w:r>
+        <w:rPr>
+          <w:rFonts w:ascii="Lucida Console" w:hAnsi="Lucida Console" w:cs="Lucida Console"/>
+          <w:sz w:val="18"/>
+          <w:szCs w:val="18"/>
+        </w:rPr>
+        <w:t xml:space="preserve"> </w:t>
+      </w:r>
+      <w:proofErr w:type="spellStart"/>
+      <w:r>
+        <w:rPr>
+          <w:rFonts w:ascii="Lucida Console" w:hAnsi="Lucida Console" w:cs="Lucida Console"/>
+          <w:sz w:val="18"/>
+          <w:szCs w:val="18"/>
+        </w:rPr>
+        <w:t>swissprot</w:t>
+      </w:r>
+      <w:proofErr w:type="spellEnd"/>
+      <w:r>
+        <w:rPr>
+          <w:rFonts w:ascii="Lucida Console" w:hAnsi="Lucida Console" w:cs="Lucida Console"/>
+          <w:sz w:val="18"/>
+          <w:szCs w:val="18"/>
+        </w:rPr>
+        <w:t xml:space="preserve"> -</w:t>
+      </w:r>
+      <w:proofErr w:type="spellStart"/>
+      <w:r>
+        <w:rPr>
+          <w:rFonts w:ascii="Lucida Console" w:hAnsi="Lucida Console" w:cs="Lucida Console"/>
+          <w:sz w:val="18"/>
+          <w:szCs w:val="18"/>
+        </w:rPr>
+        <w:t>outfmt</w:t>
+      </w:r>
+      <w:proofErr w:type="spellEnd"/>
+      <w:r>
+        <w:rPr>
+          <w:rFonts w:ascii="Lucida Console" w:hAnsi="Lucida Console" w:cs="Lucida Console"/>
+          <w:sz w:val="18"/>
+          <w:szCs w:val="18"/>
+        </w:rPr>
+        <w:t xml:space="preserve"> 5 -</w:t>
+      </w:r>
+      <w:proofErr w:type="spellStart"/>
+      <w:r>
+        <w:rPr>
+          <w:rFonts w:ascii="Lucida Console" w:hAnsi="Lucida Console" w:cs="Lucida Console"/>
+          <w:sz w:val="18"/>
+          <w:szCs w:val="18"/>
+        </w:rPr>
+        <w:t>max_target_seqs</w:t>
+      </w:r>
+      <w:proofErr w:type="spellEnd"/>
+      <w:r>
+        <w:rPr>
+          <w:rFonts w:ascii="Lucida Console" w:hAnsi="Lucida Console" w:cs="Lucida Console"/>
+          <w:sz w:val="18"/>
+          <w:szCs w:val="18"/>
+        </w:rPr>
+        <w:t xml:space="preserve"> 50 | grep '</w:t>
+      </w:r>
+      <w:proofErr w:type="spellStart"/>
+      <w:r>
+        <w:rPr>
+          <w:rFonts w:ascii="Lucida Console" w:hAnsi="Lucida Console" w:cs="Lucida Console"/>
+          <w:sz w:val="18"/>
+          <w:szCs w:val="18"/>
+        </w:rPr>
+        <w:t>Hit_def</w:t>
+      </w:r>
+      <w:proofErr w:type="spellEnd"/>
+      <w:r>
+        <w:rPr>
+          <w:rFonts w:ascii="Lucida Console" w:hAnsi="Lucida Console" w:cs="Lucida Console"/>
+          <w:sz w:val="18"/>
+          <w:szCs w:val="18"/>
+        </w:rPr>
+        <w:t xml:space="preserve">&gt;' | </w:t>
+      </w:r>
+      <w:proofErr w:type="spellStart"/>
+      <w:r>
+        <w:rPr>
+          <w:rFonts w:ascii="Lucida Console" w:hAnsi="Lucida Console" w:cs="Lucida Console"/>
+          <w:sz w:val="18"/>
+          <w:szCs w:val="18"/>
+        </w:rPr>
+        <w:t>awk</w:t>
+      </w:r>
+      <w:proofErr w:type="spellEnd"/>
+      <w:r>
+        <w:rPr>
+          <w:rFonts w:ascii="Lucida Console" w:hAnsi="Lucida Console" w:cs="Lucida Console"/>
+          <w:sz w:val="18"/>
+          <w:szCs w:val="18"/>
+        </w:rPr>
+        <w:t xml:space="preserve"> -F '</w:t>
+      </w:r>
+      <w:proofErr w:type="spellStart"/>
+      <w:r>
+        <w:rPr>
+          <w:rFonts w:ascii="Lucida Console" w:hAnsi="Lucida Console" w:cs="Lucida Console"/>
+          <w:sz w:val="18"/>
+          <w:szCs w:val="18"/>
+        </w:rPr>
+        <w:t>Hit_def</w:t>
+      </w:r>
+      <w:proofErr w:type="spellEnd"/>
+      <w:r>
+        <w:rPr>
+          <w:rFonts w:ascii="Lucida Console" w:hAnsi="Lucida Console" w:cs="Lucida Console"/>
+          <w:sz w:val="18"/>
+          <w:szCs w:val="18"/>
+        </w:rPr>
+        <w:t>&gt;' '{ print $2 }' | cut -d '.' -f 1 | head -1</w:t>
       </w:r>
       <w:r>
         <w:br w:type="page"/>
@@ -540,13 +1347,95 @@
           <w:szCs w:val="18"/>
         </w:rPr>
       </w:pPr>
-      <w:r>
-        <w:rPr>
-          <w:rFonts w:ascii="Lucida Console" w:hAnsi="Lucida Console" w:cs="Lucida Console"/>
-          <w:sz w:val="18"/>
-          <w:szCs w:val="18"/>
-        </w:rPr>
-        <w:t>blastp -query ./test2.faa -db swissprot -remote -entrez_query "Homo sapiens [Organism]" -outfmt 1</w:t>
+      <w:proofErr w:type="spellStart"/>
+      <w:r>
+        <w:rPr>
+          <w:rFonts w:ascii="Lucida Console" w:hAnsi="Lucida Console" w:cs="Lucida Console"/>
+          <w:sz w:val="18"/>
+          <w:szCs w:val="18"/>
+        </w:rPr>
+        <w:t>blastp</w:t>
+      </w:r>
+      <w:proofErr w:type="spellEnd"/>
+      <w:r>
+        <w:rPr>
+          <w:rFonts w:ascii="Lucida Console" w:hAnsi="Lucida Console" w:cs="Lucida Console"/>
+          <w:sz w:val="18"/>
+          <w:szCs w:val="18"/>
+        </w:rPr>
+        <w:t xml:space="preserve"> -query ./test2.faa -</w:t>
+      </w:r>
+      <w:proofErr w:type="spellStart"/>
+      <w:r>
+        <w:rPr>
+          <w:rFonts w:ascii="Lucida Console" w:hAnsi="Lucida Console" w:cs="Lucida Console"/>
+          <w:sz w:val="18"/>
+          <w:szCs w:val="18"/>
+        </w:rPr>
+        <w:t>db</w:t>
+      </w:r>
+      <w:proofErr w:type="spellEnd"/>
+      <w:r>
+        <w:rPr>
+          <w:rFonts w:ascii="Lucida Console" w:hAnsi="Lucida Console" w:cs="Lucida Console"/>
+          <w:sz w:val="18"/>
+          <w:szCs w:val="18"/>
+        </w:rPr>
+        <w:t xml:space="preserve"> </w:t>
+      </w:r>
+      <w:proofErr w:type="spellStart"/>
+      <w:r>
+        <w:rPr>
+          <w:rFonts w:ascii="Lucida Console" w:hAnsi="Lucida Console" w:cs="Lucida Console"/>
+          <w:sz w:val="18"/>
+          <w:szCs w:val="18"/>
+        </w:rPr>
+        <w:t>swissprot</w:t>
+      </w:r>
+      <w:proofErr w:type="spellEnd"/>
+      <w:r>
+        <w:rPr>
+          <w:rFonts w:ascii="Lucida Console" w:hAnsi="Lucida Console" w:cs="Lucida Console"/>
+          <w:sz w:val="18"/>
+          <w:szCs w:val="18"/>
+        </w:rPr>
+        <w:t xml:space="preserve"> -remote -</w:t>
+      </w:r>
+      <w:proofErr w:type="spellStart"/>
+      <w:r>
+        <w:rPr>
+          <w:rFonts w:ascii="Lucida Console" w:hAnsi="Lucida Console" w:cs="Lucida Console"/>
+          <w:sz w:val="18"/>
+          <w:szCs w:val="18"/>
+        </w:rPr>
+        <w:t>entrez_query</w:t>
+      </w:r>
+      <w:proofErr w:type="spellEnd"/>
+      <w:r>
+        <w:rPr>
+          <w:rFonts w:ascii="Lucida Console" w:hAnsi="Lucida Console" w:cs="Lucida Console"/>
+          <w:sz w:val="18"/>
+          <w:szCs w:val="18"/>
+        </w:rPr>
+        <w:t xml:space="preserve"> "Homo sapiens [Organism]" -</w:t>
+      </w:r>
+      <w:proofErr w:type="spellStart"/>
+      <w:r>
+        <w:rPr>
+          <w:rFonts w:ascii="Lucida Console" w:hAnsi="Lucida Console" w:cs="Lucida Console"/>
+          <w:sz w:val="18"/>
+          <w:szCs w:val="18"/>
+        </w:rPr>
+        <w:t>outfmt</w:t>
+      </w:r>
+      <w:proofErr w:type="spellEnd"/>
+      <w:r>
+        <w:rPr>
+          <w:rFonts w:ascii="Lucida Console" w:hAnsi="Lucida Console" w:cs="Lucida Console"/>
+          <w:sz w:val="18"/>
+          <w:szCs w:val="18"/>
+        </w:rPr>
+        <w:t xml:space="preserve"> 1</w:t>
       </w:r>
     </w:p>
     <w:p>
@@ -598,7 +1487,7 @@
           <w:rStyle w:val="Hyperlink"/>
         </w:rPr>
       </w:pPr>
-      <w:hyperlink r:id="rId9" w:history="1">
+      <w:hyperlink r:id="rId8" w:history="1">
         <w:r>
           <w:rPr>
             <w:rStyle w:val="Hyperlink"/>
@@ -643,7 +1532,15 @@
         </w:numPr>
       </w:pPr>
       <w:r>
-        <w:t>Download ncbi-blast+ latest version</w:t>
+        <w:t xml:space="preserve">Download </w:t>
+      </w:r>
+      <w:proofErr w:type="spellStart"/>
+      <w:r>
+        <w:t>ncbi</w:t>
+      </w:r>
+      <w:proofErr w:type="spellEnd"/>
+      <w:r>
+        <w:t>-blast+ latest version</w:t>
       </w:r>
     </w:p>
     <w:p>
@@ -667,22 +1564,69 @@
         </w:numPr>
       </w:pPr>
       <w:r>
-        <w:t>Run build.sh</w:t>
-      </w:r>
-    </w:p>
-    <w:p>
-      <w:r>
-        <w:t>Directory structure set ahead of time in repository</w:t>
-      </w:r>
-    </w:p>
-    <w:p>
-      <w:r>
-        <w:t>Data/</w:t>
+        <w:t>Git clone repository</w:t>
+      </w:r>
+    </w:p>
+    <w:p>
+      <w:pPr>
+        <w:pStyle w:val="ListParagraph"/>
+        <w:numPr>
+          <w:ilvl w:val="0"/>
+          <w:numId w:val="3"/>
+        </w:numPr>
+      </w:pPr>
+      <w:r>
+        <w:t>Cd ‘’/path/to/repository</w:t>
+      </w:r>
+      <w:r>
+        <w:t>”</w:t>
+      </w:r>
+    </w:p>
+    <w:p>
+      <w:pPr>
+        <w:pStyle w:val="ListParagraph"/>
+        <w:numPr>
+          <w:ilvl w:val="0"/>
+          <w:numId w:val="3"/>
+        </w:numPr>
+      </w:pPr>
+      <w:proofErr w:type="spellStart"/>
+      <w:r>
+        <w:t>chmod</w:t>
       </w:r>
       <w:bookmarkStart w:id="0" w:name="_GoBack"/>
       <w:bookmarkEnd w:id="0"/>
-      <w:r>
-        <w:t>must contain tissue-system labels</w:t>
+      <w:proofErr w:type="spellEnd"/>
+      <w:r>
+        <w:t xml:space="preserve"> </w:t>
+      </w:r>
+      <w:r>
+        <w:t xml:space="preserve">-R </w:t>
+      </w:r>
+      <w:r>
+        <w:t>775 *</w:t>
+      </w:r>
+    </w:p>
+    <w:p>
+      <w:pPr>
+        <w:pStyle w:val="ListParagraph"/>
+        <w:numPr>
+          <w:ilvl w:val="0"/>
+          <w:numId w:val="3"/>
+        </w:numPr>
+      </w:pPr>
+      <w:r>
+        <w:t>Run build.sh</w:t>
+      </w:r>
+    </w:p>
+    <w:p>
+      <w:r>
+        <w:t>Directory structure set ahead of time in repository</w:t>
+      </w:r>
+    </w:p>
+    <w:p>
+      <w:r>
+        <w:t>Data/must contain tissue-system labels</w:t>
       </w:r>
     </w:p>
     <w:sectPr>
